--- a/CMPS350-Project-Phase2-Report_Template.docx
+++ b/CMPS350-Project-Phase2-Report_Template.docx
@@ -1,6 +1,6 @@
 
 <file path=word/document.xml><?xml version="1.0" encoding="utf-8"?>
-<w:document xmlns:wpc="http://schemas.microsoft.com/office/word/2010/wordprocessingCanvas" xmlns:cx="http://schemas.microsoft.com/office/drawing/2014/chartex" xmlns:cx1="http://schemas.microsoft.com/office/drawing/2015/9/8/chartex" xmlns:cx2="http://schemas.microsoft.com/office/drawing/2015/10/21/chartex" xmlns:cx3="http://schemas.microsoft.com/office/drawing/2016/5/9/chartex" xmlns:cx4="http://schemas.microsoft.com/office/drawing/2016/5/10/chartex" xmlns:cx5="http://schemas.microsoft.com/office/drawing/2016/5/11/chartex" xmlns:cx6="http://schemas.microsoft.com/office/drawing/2016/5/12/chartex" xmlns:cx7="http://schemas.microsoft.com/office/drawing/2016/5/13/chartex" xmlns:cx8="http://schemas.microsoft.com/office/drawing/2016/5/14/chartex" xmlns:mc="http://schemas.openxmlformats.org/markup-compatibility/2006" xmlns:aink="http://schemas.microsoft.com/office/drawing/2016/ink" xmlns:am3d="http://schemas.microsoft.com/office/drawing/2017/model3d" xmlns:o="urn:schemas-microsoft-com:office:office" xmlns:oel="http://schemas.microsoft.com/office/2019/extlst" xmlns:r="http://schemas.openxmlformats.org/officeDocument/2006/relationships" xmlns:m="http://schemas.openxmlformats.org/officeDocument/2006/math" xmlns:v="urn:schemas-microsoft-com:vml" xmlns:wp14="http://schemas.microsoft.com/office/word/2010/wordprocessingDrawing" xmlns:wp="http://schemas.openxmlformats.org/drawingml/2006/wordprocessingDrawing" xmlns:w10="urn:schemas-microsoft-com:office:word" xmlns:w="http://schemas.openxmlformats.org/wordprocessingml/2006/main" xmlns:w14="http://schemas.microsoft.com/office/word/2010/wordml" xmlns:w15="http://schemas.microsoft.com/office/word/2012/wordml" xmlns:w16cex="http://schemas.microsoft.com/office/word/2018/wordml/cex" xmlns:w16cid="http://schemas.microsoft.com/office/word/2016/wordml/cid" xmlns:w16="http://schemas.microsoft.com/office/word/2018/wordml" xmlns:w16du="http://schemas.microsoft.com/office/word/2023/wordml/word16du" xmlns:w16sdtdh="http://schemas.microsoft.com/office/word/2020/wordml/sdtdatahash" xmlns:w16se="http://schemas.microsoft.com/office/word/2015/wordml/symex" xmlns:wpg="http://schemas.microsoft.com/office/word/2010/wordprocessingGroup" xmlns:wpi="http://schemas.microsoft.com/office/word/2010/wordprocessingInk" xmlns:wne="http://schemas.microsoft.com/office/word/2006/wordml" xmlns:wps="http://schemas.microsoft.com/office/word/2010/wordprocessingShape" mc:Ignorable="w14 w15 w16se w16cid w16 w16cex w16sdtdh wp14">
+<w:document xmlns:wpc="http://schemas.microsoft.com/office/word/2010/wordprocessingCanvas" xmlns:cx="http://schemas.microsoft.com/office/drawing/2014/chartex" xmlns:cx1="http://schemas.microsoft.com/office/drawing/2015/9/8/chartex" xmlns:cx2="http://schemas.microsoft.com/office/drawing/2015/10/21/chartex" xmlns:cx3="http://schemas.microsoft.com/office/drawing/2016/5/9/chartex" xmlns:cx4="http://schemas.microsoft.com/office/drawing/2016/5/10/chartex" xmlns:cx5="http://schemas.microsoft.com/office/drawing/2016/5/11/chartex" xmlns:cx6="http://schemas.microsoft.com/office/drawing/2016/5/12/chartex" xmlns:cx7="http://schemas.microsoft.com/office/drawing/2016/5/13/chartex" xmlns:cx8="http://schemas.microsoft.com/office/drawing/2016/5/14/chartex" xmlns:mc="http://schemas.openxmlformats.org/markup-compatibility/2006" xmlns:aink="http://schemas.microsoft.com/office/drawing/2016/ink" xmlns:am3d="http://schemas.microsoft.com/office/drawing/2017/model3d" xmlns:o="urn:schemas-microsoft-com:office:office" xmlns:oel="http://schemas.microsoft.com/office/2019/extlst" xmlns:r="http://schemas.openxmlformats.org/officeDocument/2006/relationships" xmlns:m="http://schemas.openxmlformats.org/officeDocument/2006/math" xmlns:v="urn:schemas-microsoft-com:vml" xmlns:wp14="http://schemas.microsoft.com/office/word/2010/wordprocessingDrawing" xmlns:wp="http://schemas.openxmlformats.org/drawingml/2006/wordprocessingDrawing" xmlns:w10="urn:schemas-microsoft-com:office:word" xmlns:w="http://schemas.openxmlformats.org/wordprocessingml/2006/main" xmlns:w14="http://schemas.microsoft.com/office/word/2010/wordml" xmlns:w15="http://schemas.microsoft.com/office/word/2012/wordml" xmlns:w16cex="http://schemas.microsoft.com/office/word/2018/wordml/cex" xmlns:w16cid="http://schemas.microsoft.com/office/word/2016/wordml/cid" xmlns:w16="http://schemas.microsoft.com/office/word/2018/wordml" xmlns:w16sdtdh="http://schemas.microsoft.com/office/word/2020/wordml/sdtdatahash" xmlns:w16se="http://schemas.microsoft.com/office/word/2015/wordml/symex" xmlns:wpg="http://schemas.microsoft.com/office/word/2010/wordprocessingGroup" xmlns:wpi="http://schemas.microsoft.com/office/word/2010/wordprocessingInk" xmlns:wne="http://schemas.microsoft.com/office/word/2006/wordml" xmlns:wps="http://schemas.microsoft.com/office/word/2010/wordprocessingShape" mc:Ignorable="w14 w15 w16se w16cid w16 w16cex w16sdtdh wp14">
   <w:body>
     <w:tbl>
       <w:tblPr>
@@ -179,7 +179,29 @@
                 <w:sz w:val="24"/>
                 <w:szCs w:val="24"/>
               </w:rPr>
-              <w:t>Conference Management System (ConfPlus)</w:t>
+              <w:t>Conference Management System (</w:t>
+            </w:r>
+            <w:proofErr w:type="spellStart"/>
+            <w:r>
+              <w:rPr>
+                <w:b/>
+                <w:bCs/>
+                <w:color w:val="833C0B" w:themeColor="accent2" w:themeShade="80"/>
+                <w:sz w:val="24"/>
+                <w:szCs w:val="24"/>
+              </w:rPr>
+              <w:t>ConfPlus</w:t>
+            </w:r>
+            <w:proofErr w:type="spellEnd"/>
+            <w:r>
+              <w:rPr>
+                <w:b/>
+                <w:bCs/>
+                <w:color w:val="833C0B" w:themeColor="accent2" w:themeShade="80"/>
+                <w:sz w:val="24"/>
+                <w:szCs w:val="24"/>
+              </w:rPr>
+              <w:t>)</w:t>
             </w:r>
           </w:p>
           <w:p>
@@ -405,14 +427,10 @@
                 <w:szCs w:val="24"/>
                 <w:highlight w:val="yellow"/>
               </w:rPr>
-              <w:t>Ahmed Deef (201606478)</w:t>
-            </w:r>
-          </w:p>
-          <w:p>
-            <w:pPr>
-              <w:spacing w:after="0" w:line="240" w:lineRule="auto"/>
-              <w:ind w:left="0" w:firstLine="0"/>
-              <w:jc w:val="left"/>
+              <w:t xml:space="preserve">Ahmed </w:t>
+            </w:r>
+            <w:proofErr w:type="spellStart"/>
+            <w:r>
               <w:rPr>
                 <w:bCs/>
                 <w:color w:val="auto"/>
@@ -420,7 +438,9 @@
                 <w:szCs w:val="24"/>
                 <w:highlight w:val="yellow"/>
               </w:rPr>
-            </w:pPr>
+              <w:t>Deef</w:t>
+            </w:r>
+            <w:proofErr w:type="spellEnd"/>
             <w:r>
               <w:rPr>
                 <w:bCs/>
@@ -429,7 +449,53 @@
                 <w:szCs w:val="24"/>
                 <w:highlight w:val="yellow"/>
               </w:rPr>
-              <w:t>Mohammed Al-Obaidly(201801987)</w:t>
+              <w:t xml:space="preserve"> (201606478)</w:t>
+            </w:r>
+          </w:p>
+          <w:p>
+            <w:pPr>
+              <w:spacing w:after="0" w:line="240" w:lineRule="auto"/>
+              <w:ind w:left="0" w:firstLine="0"/>
+              <w:jc w:val="left"/>
+              <w:rPr>
+                <w:bCs/>
+                <w:color w:val="auto"/>
+                <w:sz w:val="24"/>
+                <w:szCs w:val="24"/>
+                <w:highlight w:val="yellow"/>
+              </w:rPr>
+            </w:pPr>
+            <w:r>
+              <w:rPr>
+                <w:bCs/>
+                <w:color w:val="auto"/>
+                <w:sz w:val="24"/>
+                <w:szCs w:val="24"/>
+                <w:highlight w:val="yellow"/>
+              </w:rPr>
+              <w:t>Mohammed Al-</w:t>
+            </w:r>
+            <w:proofErr w:type="gramStart"/>
+            <w:r>
+              <w:rPr>
+                <w:bCs/>
+                <w:color w:val="auto"/>
+                <w:sz w:val="24"/>
+                <w:szCs w:val="24"/>
+                <w:highlight w:val="yellow"/>
+              </w:rPr>
+              <w:t>Obaidly(</w:t>
+            </w:r>
+            <w:proofErr w:type="gramEnd"/>
+            <w:r>
+              <w:rPr>
+                <w:bCs/>
+                <w:color w:val="auto"/>
+                <w:sz w:val="24"/>
+                <w:szCs w:val="24"/>
+                <w:highlight w:val="yellow"/>
+              </w:rPr>
+              <w:t>201801987)</w:t>
             </w:r>
           </w:p>
           <w:p>
@@ -682,6 +748,7 @@
         </w:rPr>
         <w:t xml:space="preserve"> or </w:t>
       </w:r>
+      <w:proofErr w:type="gramStart"/>
       <w:r>
         <w:rPr>
           <w:b/>
@@ -692,7 +759,20 @@
           <w:highlight w:val="yellow"/>
           <w:shd w:val="clear" w:color="auto" w:fill="FFFFFF" w:themeFill="background1"/>
         </w:rPr>
-        <w:t>Not done</w:t>
+        <w:t>Not</w:t>
+      </w:r>
+      <w:proofErr w:type="gramEnd"/>
+      <w:r>
+        <w:rPr>
+          <w:b/>
+          <w:i/>
+          <w:iCs/>
+          <w:sz w:val="21"/>
+          <w:szCs w:val="21"/>
+          <w:highlight w:val="yellow"/>
+          <w:shd w:val="clear" w:color="auto" w:fill="FFFFFF" w:themeFill="background1"/>
+        </w:rPr>
+        <w:t xml:space="preserve"> done</w:t>
       </w:r>
       <w:r>
         <w:rPr>
@@ -984,8 +1064,18 @@
                 <w:iCs/>
                 <w:color w:val="FF0000"/>
               </w:rPr>
-              <w:t>Completing missing functionalities;</w:t>
-            </w:r>
+              <w:t xml:space="preserve">Completing missing </w:t>
+            </w:r>
+            <w:proofErr w:type="gramStart"/>
+            <w:r>
+              <w:rPr>
+                <w:i/>
+                <w:iCs/>
+                <w:color w:val="FF0000"/>
+              </w:rPr>
+              <w:t>functionalities;</w:t>
+            </w:r>
+            <w:proofErr w:type="gramEnd"/>
           </w:p>
           <w:p>
             <w:pPr>
@@ -1124,7 +1214,25 @@
                 <w:iCs/>
                 <w:color w:val="FF0000"/>
               </w:rPr>
-              <w:t>By default, if no improvement is made, the student will have the same grade of previous phase for this category.</w:t>
+              <w:t xml:space="preserve">By default, if no improvement is made, the student will have the same grade </w:t>
+            </w:r>
+            <w:proofErr w:type="gramStart"/>
+            <w:r>
+              <w:rPr>
+                <w:i/>
+                <w:iCs/>
+                <w:color w:val="FF0000"/>
+              </w:rPr>
+              <w:t>of previous</w:t>
+            </w:r>
+            <w:proofErr w:type="gramEnd"/>
+            <w:r>
+              <w:rPr>
+                <w:i/>
+                <w:iCs/>
+                <w:color w:val="FF0000"/>
+              </w:rPr>
+              <w:t xml:space="preserve"> phase for this category.</w:t>
             </w:r>
           </w:p>
           <w:p>
@@ -1201,6 +1309,22 @@
             <w:pPr>
               <w:pStyle w:val="NoSpacing"/>
             </w:pPr>
+            <w:r>
+              <w:t>50%</w:t>
+            </w:r>
+          </w:p>
+          <w:p>
+            <w:pPr>
+              <w:pStyle w:val="NoSpacing"/>
+            </w:pPr>
+          </w:p>
+          <w:p>
+            <w:pPr>
+              <w:pStyle w:val="NoSpacing"/>
+            </w:pPr>
+            <w:r>
+              <w:t xml:space="preserve"> </w:t>
+            </w:r>
           </w:p>
         </w:tc>
         <w:tc>
@@ -1216,13 +1340,146 @@
           </w:tcPr>
           <w:p>
             <w:pPr>
+              <w:pStyle w:val="NoSpacing"/>
+            </w:pPr>
+            <w:r>
+              <w:t>We designed the database to complete the missing functionalit</w:t>
+            </w:r>
+            <w:r>
+              <w:t>ies</w:t>
+            </w:r>
+            <w:r>
+              <w:t xml:space="preserve"> from phase 1</w:t>
+            </w:r>
+            <w:r>
+              <w:t xml:space="preserve"> by adding status attributes to papers, reviews, sessions.</w:t>
+            </w:r>
+            <w:r>
+              <w:t xml:space="preserve"> </w:t>
+            </w:r>
+            <w:r>
+              <w:t>However,</w:t>
+            </w:r>
+            <w:r>
+              <w:t xml:space="preserve"> it was done on server-side only.</w:t>
+            </w:r>
+          </w:p>
+          <w:p>
+            <w:pPr>
+              <w:pStyle w:val="NoSpacing"/>
+            </w:pPr>
+          </w:p>
+          <w:p>
+            <w:pPr>
               <w:spacing w:after="0" w:line="240" w:lineRule="auto"/>
               <w:ind w:left="2"/>
               <w:jc w:val="left"/>
+            </w:pPr>
+            <w:r>
+              <w:t xml:space="preserve">The review page </w:t>
+            </w:r>
+            <w:r>
+              <w:t xml:space="preserve">though </w:t>
+            </w:r>
+            <w:r>
+              <w:t>has the new functionality showing reviewed papers</w:t>
+            </w:r>
+            <w:r>
+              <w:t>.</w:t>
+            </w:r>
+          </w:p>
+          <w:p>
+            <w:pPr>
+              <w:spacing w:after="0" w:line="240" w:lineRule="auto"/>
+              <w:ind w:left="2"/>
+              <w:jc w:val="left"/>
+            </w:pPr>
+          </w:p>
+          <w:p>
+            <w:pPr>
+              <w:spacing w:after="0" w:line="240" w:lineRule="auto"/>
+              <w:ind w:left="2"/>
+              <w:jc w:val="left"/>
               <w:rPr>
                 <w:color w:val="auto"/>
               </w:rPr>
             </w:pPr>
+            <w:r>
+              <w:rPr>
+                <w:color w:val="auto"/>
+              </w:rPr>
+              <w:t xml:space="preserve">Instead of static html, the application </w:t>
+            </w:r>
+            <w:proofErr w:type="spellStart"/>
+            <w:r>
+              <w:rPr>
+                <w:color w:val="auto"/>
+              </w:rPr>
+              <w:t>ui</w:t>
+            </w:r>
+            <w:proofErr w:type="spellEnd"/>
+            <w:r>
+              <w:rPr>
+                <w:color w:val="auto"/>
+              </w:rPr>
+              <w:t xml:space="preserve"> is fully from react and user friendly. It is mobile friendly as all pages’ layouts are </w:t>
+            </w:r>
+            <w:proofErr w:type="gramStart"/>
+            <w:r>
+              <w:rPr>
+                <w:color w:val="auto"/>
+              </w:rPr>
+              <w:t>responsive</w:t>
+            </w:r>
+            <w:proofErr w:type="gramEnd"/>
+          </w:p>
+          <w:p>
+            <w:pPr>
+              <w:spacing w:after="0" w:line="240" w:lineRule="auto"/>
+              <w:ind w:left="2"/>
+              <w:jc w:val="left"/>
+              <w:rPr>
+                <w:color w:val="auto"/>
+              </w:rPr>
+            </w:pPr>
+          </w:p>
+          <w:p>
+            <w:pPr>
+              <w:spacing w:after="0" w:line="240" w:lineRule="auto"/>
+              <w:ind w:left="2"/>
+              <w:jc w:val="left"/>
+              <w:rPr>
+                <w:color w:val="auto"/>
+              </w:rPr>
+            </w:pPr>
+            <w:r>
+              <w:rPr>
+                <w:color w:val="auto"/>
+              </w:rPr>
+              <w:t xml:space="preserve">We used tailwind </w:t>
+            </w:r>
+            <w:proofErr w:type="spellStart"/>
+            <w:r>
+              <w:rPr>
+                <w:color w:val="auto"/>
+              </w:rPr>
+              <w:t>css</w:t>
+            </w:r>
+            <w:proofErr w:type="spellEnd"/>
+            <w:r>
+              <w:rPr>
+                <w:color w:val="auto"/>
+              </w:rPr>
+              <w:t xml:space="preserve"> for styling instead of vanilla </w:t>
+            </w:r>
+            <w:proofErr w:type="spellStart"/>
+            <w:r>
+              <w:rPr>
+                <w:color w:val="auto"/>
+              </w:rPr>
+              <w:t>css</w:t>
+            </w:r>
+            <w:proofErr w:type="spellEnd"/>
           </w:p>
         </w:tc>
         <w:tc>
@@ -1287,7 +1544,21 @@
               <w:rPr>
                 <w:color w:val="FF0000"/>
               </w:rPr>
-              <w:t>Clarity of data entities, their attributes and relations (in Prisma and the conceptual model (the diagram))</w:t>
+              <w:t xml:space="preserve">Clarity of data entities, their </w:t>
+            </w:r>
+            <w:proofErr w:type="gramStart"/>
+            <w:r>
+              <w:rPr>
+                <w:color w:val="FF0000"/>
+              </w:rPr>
+              <w:t>attributes</w:t>
+            </w:r>
+            <w:proofErr w:type="gramEnd"/>
+            <w:r>
+              <w:rPr>
+                <w:color w:val="FF0000"/>
+              </w:rPr>
+              <w:t xml:space="preserve"> and relations (in Prisma and the conceptual model (the diagram))</w:t>
             </w:r>
           </w:p>
         </w:tc>
@@ -1356,6 +1627,12 @@
                 <w:color w:val="auto"/>
               </w:rPr>
             </w:pPr>
+            <w:r>
+              <w:rPr>
+                <w:color w:val="auto"/>
+              </w:rPr>
+              <w:t>The design is fully implemented</w:t>
+            </w:r>
           </w:p>
         </w:tc>
         <w:tc>
@@ -1406,7 +1683,15 @@
               <w:t>Init DB: p</w:t>
             </w:r>
             <w:r>
-              <w:t>opulate the database with the data from the json files.</w:t>
+              <w:t xml:space="preserve">opulate the database with the data from the </w:t>
+            </w:r>
+            <w:proofErr w:type="spellStart"/>
+            <w:r>
+              <w:t>json</w:t>
+            </w:r>
+            <w:proofErr w:type="spellEnd"/>
+            <w:r>
+              <w:t xml:space="preserve"> files.</w:t>
             </w:r>
           </w:p>
         </w:tc>
@@ -1477,6 +1762,12 @@
                 <w:color w:val="auto"/>
               </w:rPr>
             </w:pPr>
+            <w:r>
+              <w:rPr>
+                <w:color w:val="auto"/>
+              </w:rPr>
+              <w:t xml:space="preserve"> Database gets initially populated with seed.js</w:t>
+            </w:r>
           </w:p>
         </w:tc>
         <w:tc>
@@ -1599,6 +1890,12 @@
                 <w:color w:val="auto"/>
               </w:rPr>
             </w:pPr>
+            <w:r>
+              <w:rPr>
+                <w:color w:val="auto"/>
+              </w:rPr>
+              <w:t>Almost all CRUD methods for entities were created.</w:t>
+            </w:r>
           </w:p>
         </w:tc>
         <w:tc>
@@ -1776,6 +2073,31 @@
               <w:ind w:left="131"/>
               <w:jc w:val="left"/>
             </w:pPr>
+            <w:r>
+              <w:t xml:space="preserve">Statistics page was not done but 2/3 APIs are ready. The sessions statistic is not </w:t>
+            </w:r>
+            <w:proofErr w:type="gramStart"/>
+            <w:r>
+              <w:t>complete</w:t>
+            </w:r>
+            <w:proofErr w:type="gramEnd"/>
+          </w:p>
+          <w:p>
+            <w:pPr>
+              <w:spacing w:after="0" w:line="240" w:lineRule="auto"/>
+              <w:ind w:left="131"/>
+              <w:jc w:val="left"/>
+            </w:pPr>
+          </w:p>
+          <w:p>
+            <w:pPr>
+              <w:spacing w:after="0" w:line="240" w:lineRule="auto"/>
+              <w:ind w:left="131"/>
+              <w:jc w:val="left"/>
+            </w:pPr>
+            <w:r>
+              <w:t>All queries were from the database</w:t>
+            </w:r>
           </w:p>
         </w:tc>
         <w:tc>
@@ -2014,14 +2336,7 @@
               <w:jc w:val="left"/>
             </w:pPr>
             <w:r>
-              <w:t xml:space="preserve"> </w:t>
-            </w:r>
-            <w:r>
-              <w:rPr>
-                <w:rFonts w:hint="cs"/>
-                <w:rtl/>
-              </w:rPr>
-              <w:t>%80</w:t>
+              <w:t>90%</w:t>
             </w:r>
           </w:p>
         </w:tc>
@@ -2349,7 +2664,23 @@
               <w:ind w:left="107" w:right="76" w:hanging="11"/>
             </w:pPr>
             <w:r>
-              <w:t>Bonus- authentication through another service provider e.g. Google, Github, etc.</w:t>
+              <w:t xml:space="preserve">Bonus- authentication through another service provider </w:t>
+            </w:r>
+            <w:proofErr w:type="gramStart"/>
+            <w:r>
+              <w:t>e.g.</w:t>
+            </w:r>
+            <w:proofErr w:type="gramEnd"/>
+            <w:r>
+              <w:t xml:space="preserve"> Google, </w:t>
+            </w:r>
+            <w:proofErr w:type="spellStart"/>
+            <w:r>
+              <w:t>Github</w:t>
+            </w:r>
+            <w:proofErr w:type="spellEnd"/>
+            <w:r>
+              <w:t>, etc.</w:t>
             </w:r>
           </w:p>
         </w:tc>
@@ -2639,8 +2970,16 @@
         <w:rPr>
           <w:highlight w:val="yellow"/>
         </w:rPr>
-        <w:t>What was missing in your previous phase</w:t>
-      </w:r>
+        <w:t xml:space="preserve">What was missing in your previous </w:t>
+      </w:r>
+      <w:proofErr w:type="gramStart"/>
+      <w:r>
+        <w:rPr>
+          <w:highlight w:val="yellow"/>
+        </w:rPr>
+        <w:t>phase</w:t>
+      </w:r>
+      <w:proofErr w:type="gramEnd"/>
     </w:p>
     <w:p>
       <w:pPr>
@@ -2677,18 +3016,38 @@
     <w:p>
       <w:pPr>
         <w:pStyle w:val="ListParagraph"/>
-        <w:numPr>
-          <w:ilvl w:val="0"/>
-          <w:numId w:val="36"/>
-        </w:numPr>
-        <w:ind w:left="1800"/>
-      </w:pPr>
-      <w:r>
-        <w:rPr>
-          <w:highlight w:val="yellow"/>
-        </w:rPr>
-        <w:t>What was not improved and still missing</w:t>
-      </w:r>
+        <w:ind w:left="1800" w:firstLine="0"/>
+      </w:pPr>
+      <w:r>
+        <w:t>We made the repo take data from database instead of Json files</w:t>
+      </w:r>
+      <w:r>
+        <w:t>.</w:t>
+      </w:r>
+    </w:p>
+    <w:p>
+      <w:pPr>
+        <w:pStyle w:val="ListParagraph"/>
+        <w:ind w:left="1800" w:firstLine="0"/>
+      </w:pPr>
+      <w:r>
+        <w:t>The web UI is implemented through react.</w:t>
+      </w:r>
+    </w:p>
+    <w:p>
+      <w:pPr>
+        <w:pStyle w:val="ListParagraph"/>
+        <w:ind w:left="1800" w:firstLine="0"/>
+      </w:pPr>
+      <w:r>
+        <w:t>Extra data to entities to categorize them based on status.</w:t>
+      </w:r>
+    </w:p>
+    <w:p>
+      <w:pPr>
+        <w:pStyle w:val="ListParagraph"/>
+        <w:ind w:left="1800" w:firstLine="0"/>
+      </w:pPr>
     </w:p>
     <w:p>
       <w:pPr>
@@ -2699,7 +3058,40 @@
         </w:numPr>
         <w:ind w:left="1800"/>
       </w:pPr>
+      <w:r>
+        <w:rPr>
+          <w:highlight w:val="yellow"/>
+        </w:rPr>
+        <w:t xml:space="preserve">What was not improved and still </w:t>
+      </w:r>
+      <w:proofErr w:type="gramStart"/>
+      <w:r>
+        <w:rPr>
+          <w:highlight w:val="yellow"/>
+        </w:rPr>
+        <w:t>missing</w:t>
+      </w:r>
+      <w:proofErr w:type="gramEnd"/>
     </w:p>
+    <w:p>
+      <w:pPr>
+        <w:pStyle w:val="ListParagraph"/>
+        <w:numPr>
+          <w:ilvl w:val="0"/>
+          <w:numId w:val="36"/>
+        </w:numPr>
+        <w:ind w:left="1800"/>
+      </w:pPr>
+      <w:r>
+        <w:t xml:space="preserve">The full UI. Even though the backend is almost complete, the frontend is about half complete. The pages are there and responsive, but they’re missing some fetches and </w:t>
+      </w:r>
+      <w:proofErr w:type="gramStart"/>
+      <w:r>
+        <w:t>cards</w:t>
+      </w:r>
+      <w:proofErr w:type="gramEnd"/>
+    </w:p>
+    <w:p/>
     <w:tbl>
       <w:tblPr>
         <w:tblStyle w:val="TableGrid"/>
@@ -2773,7 +3165,15 @@
           </w:tcPr>
           <w:p>
             <w:r>
-              <w:t>User data could change and we need to check that whenever we login</w:t>
+              <w:t xml:space="preserve">User data could </w:t>
+            </w:r>
+            <w:proofErr w:type="gramStart"/>
+            <w:r>
+              <w:t>change</w:t>
+            </w:r>
+            <w:proofErr w:type="gramEnd"/>
+            <w:r>
+              <w:t xml:space="preserve"> and we need to check that whenever we login</w:t>
             </w:r>
           </w:p>
         </w:tc>
@@ -2797,6 +3197,9 @@
             <w:r>
               <w:t>No-store</w:t>
             </w:r>
+            <w:r>
+              <w:t>, revalidate</w:t>
+            </w:r>
           </w:p>
         </w:tc>
         <w:tc>
@@ -2805,7 +3208,17 @@
           </w:tcPr>
           <w:p>
             <w:r>
-              <w:t>New conference dates could be added in the future and papers</w:t>
+              <w:t xml:space="preserve">New conference dates could be added in the future and </w:t>
+            </w:r>
+            <w:proofErr w:type="gramStart"/>
+            <w:r>
+              <w:t>papers</w:t>
+            </w:r>
+            <w:proofErr w:type="gramEnd"/>
+          </w:p>
+          <w:p>
+            <w:r>
+              <w:t>Sessions may get revalidated every minute to stay up to date with the latest sessions</w:t>
             </w:r>
           </w:p>
         </w:tc>
@@ -2837,8 +3250,13 @@
           </w:tcPr>
           <w:p>
             <w:r>
-              <w:t>More papers could be published later or sessions or reviews</w:t>
-            </w:r>
+              <w:t xml:space="preserve">More papers could be published later or sessions or </w:t>
+            </w:r>
+            <w:proofErr w:type="gramStart"/>
+            <w:r>
+              <w:t>reviews</w:t>
+            </w:r>
+            <w:proofErr w:type="gramEnd"/>
           </w:p>
           <w:p>
             <w:r>
@@ -2875,10 +3293,11 @@
         <w:rPr>
           <w:noProof/>
         </w:rPr>
+        <w:lastRenderedPageBreak/>
         <w:drawing>
-          <wp:inline distT="0" distB="0" distL="0" distR="0" wp14:anchorId="2CDCD075" wp14:editId="2E35F245">
-            <wp:extent cx="5934075" cy="4295775"/>
-            <wp:effectExtent l="0" t="0" r="9525" b="9525"/>
+          <wp:inline distT="0" distB="0" distL="0" distR="0" wp14:anchorId="2CDCD075" wp14:editId="120C9D31">
+            <wp:extent cx="6650566" cy="4814455"/>
+            <wp:effectExtent l="0" t="0" r="0" b="5715"/>
             <wp:docPr id="1707344398" name="Picture 1"/>
             <wp:cNvGraphicFramePr>
               <a:graphicFrameLocks xmlns:a="http://schemas.openxmlformats.org/drawingml/2006/main" noChangeAspect="1"/>
@@ -2908,7 +3327,7 @@
                   <pic:spPr bwMode="auto">
                     <a:xfrm>
                       <a:off x="0" y="0"/>
-                      <a:ext cx="5934075" cy="4295775"/>
+                      <a:ext cx="6659430" cy="4820872"/>
                     </a:xfrm>
                     <a:prstGeom prst="rect">
                       <a:avLst/>
@@ -2935,7 +3354,6 @@
         <w:spacing w:before="240" w:after="120"/>
       </w:pPr>
       <w:r>
-        <w:lastRenderedPageBreak/>
         <w:t>Database population</w:t>
       </w:r>
     </w:p>
@@ -2944,8 +3362,16 @@
         <w:rPr>
           <w:highlight w:val="yellow"/>
         </w:rPr>
-        <w:t>Give details and proofs with screenshots how you have populated database, the current content ..</w:t>
-      </w:r>
+        <w:t>Give details and proofs with screenshots how you have populated database, the current content</w:t>
+      </w:r>
+      <w:proofErr w:type="gramStart"/>
+      <w:r>
+        <w:rPr>
+          <w:highlight w:val="yellow"/>
+        </w:rPr>
+        <w:t xml:space="preserve"> ..</w:t>
+      </w:r>
+      <w:proofErr w:type="gramEnd"/>
     </w:p>
     <w:p/>
     <w:p>
@@ -2961,7 +3387,15 @@
     </w:p>
     <w:p>
       <w:r>
-        <w:t>The model was originally oriented on the json data files</w:t>
+        <w:t xml:space="preserve">The model was originally oriented on the </w:t>
+      </w:r>
+      <w:proofErr w:type="spellStart"/>
+      <w:r>
+        <w:t>json</w:t>
+      </w:r>
+      <w:proofErr w:type="spellEnd"/>
+      <w:r>
+        <w:t xml:space="preserve"> data files</w:t>
       </w:r>
       <w:r>
         <w:t>, as they will be used also to initialize the database.</w:t>
@@ -2972,6 +3406,7 @@
         <w:rPr>
           <w:noProof/>
         </w:rPr>
+        <w:lastRenderedPageBreak/>
         <w:drawing>
           <wp:inline distT="0" distB="0" distL="0" distR="0" wp14:anchorId="47074FB9" wp14:editId="7E8A4B36">
             <wp:extent cx="5772956" cy="4096322"/>
@@ -3027,13 +3462,43 @@
         <w:rPr>
           <w:highlight w:val="yellow"/>
         </w:rPr>
-        <w:t>Give details and proofs about how you have updated your application to use database. This applies to all use-cases.</w:t>
+        <w:t xml:space="preserve">Give details and </w:t>
+      </w:r>
+      <w:proofErr w:type="gramStart"/>
+      <w:r>
+        <w:rPr>
+          <w:highlight w:val="yellow"/>
+        </w:rPr>
+        <w:t>proofs</w:t>
+      </w:r>
+      <w:proofErr w:type="gramEnd"/>
+      <w:r>
+        <w:rPr>
+          <w:highlight w:val="yellow"/>
+        </w:rPr>
+        <w:t xml:space="preserve"> about how you have updated your application to use database. This applies to all use-cases.</w:t>
       </w:r>
     </w:p>
     <w:p/>
     <w:p>
       <w:r>
-        <w:t>We updated the application to use prisma queries in getting data instead of reading the json files immediately using fs library.</w:t>
+        <w:t xml:space="preserve">We updated the application to use </w:t>
+      </w:r>
+      <w:proofErr w:type="spellStart"/>
+      <w:r>
+        <w:t>prisma</w:t>
+      </w:r>
+      <w:proofErr w:type="spellEnd"/>
+      <w:r>
+        <w:t xml:space="preserve"> queries in getting data instead of reading the </w:t>
+      </w:r>
+      <w:proofErr w:type="spellStart"/>
+      <w:r>
+        <w:t>json</w:t>
+      </w:r>
+      <w:proofErr w:type="spellEnd"/>
+      <w:r>
+        <w:t xml:space="preserve"> files immediately using fs library.</w:t>
       </w:r>
     </w:p>
     <w:p/>
@@ -3042,8 +3507,16 @@
         <w:rPr>
           <w:highlight w:val="yellow"/>
         </w:rPr>
-        <w:t>Detail your statistics page</w:t>
-      </w:r>
+        <w:t xml:space="preserve">Detail your statistics </w:t>
+      </w:r>
+      <w:proofErr w:type="gramStart"/>
+      <w:r>
+        <w:rPr>
+          <w:highlight w:val="yellow"/>
+        </w:rPr>
+        <w:t>page</w:t>
+      </w:r>
+      <w:proofErr w:type="gramEnd"/>
     </w:p>
     <w:p/>
     <w:p>
@@ -3051,8 +3524,13 @@
         <w:t xml:space="preserve">Statistics was only made </w:t>
       </w:r>
       <w:r>
-        <w:t>server-side</w:t>
-      </w:r>
+        <w:t>server-</w:t>
+      </w:r>
+      <w:proofErr w:type="gramStart"/>
+      <w:r>
+        <w:t>side</w:t>
+      </w:r>
+      <w:proofErr w:type="gramEnd"/>
     </w:p>
     <w:p/>
     <w:p>
@@ -3060,7 +3538,449 @@
         <w:rPr>
           <w:highlight w:val="yellow"/>
         </w:rPr>
-        <w:t>Give the list of your Prisma queries</w:t>
+        <w:t xml:space="preserve">Give the list of your Prisma </w:t>
+      </w:r>
+      <w:proofErr w:type="gramStart"/>
+      <w:r>
+        <w:rPr>
+          <w:highlight w:val="yellow"/>
+        </w:rPr>
+        <w:t>queries</w:t>
+      </w:r>
+      <w:proofErr w:type="gramEnd"/>
+    </w:p>
+    <w:p>
+      <w:r>
+        <w:t>Conference-dates:</w:t>
+      </w:r>
+    </w:p>
+    <w:p>
+      <w:pPr>
+        <w:pStyle w:val="ListParagraph"/>
+        <w:numPr>
+          <w:ilvl w:val="0"/>
+          <w:numId w:val="38"/>
+        </w:numPr>
+        <w:spacing w:line="266" w:lineRule="auto"/>
+      </w:pPr>
+      <w:proofErr w:type="spellStart"/>
+      <w:r>
+        <w:t>readDates</w:t>
+      </w:r>
+      <w:proofErr w:type="spellEnd"/>
+      <w:r>
+        <w:t>: Accepts no inputs, returns all assignable dates for the conference.</w:t>
+      </w:r>
+    </w:p>
+    <w:p>
+      <w:r>
+        <w:t>Institutions:</w:t>
+      </w:r>
+    </w:p>
+    <w:p>
+      <w:pPr>
+        <w:pStyle w:val="ListParagraph"/>
+        <w:numPr>
+          <w:ilvl w:val="0"/>
+          <w:numId w:val="38"/>
+        </w:numPr>
+        <w:spacing w:line="266" w:lineRule="auto"/>
+      </w:pPr>
+      <w:proofErr w:type="spellStart"/>
+      <w:r>
+        <w:t>readInstitutions</w:t>
+      </w:r>
+      <w:proofErr w:type="spellEnd"/>
+      <w:r>
+        <w:t>: Accepts no inputs, returns all assignable institutions for the conference.</w:t>
+      </w:r>
+    </w:p>
+    <w:p>
+      <w:r>
+        <w:t>Locations:</w:t>
+      </w:r>
+    </w:p>
+    <w:p>
+      <w:pPr>
+        <w:pStyle w:val="ListParagraph"/>
+        <w:numPr>
+          <w:ilvl w:val="0"/>
+          <w:numId w:val="38"/>
+        </w:numPr>
+        <w:spacing w:line="266" w:lineRule="auto"/>
+      </w:pPr>
+      <w:proofErr w:type="spellStart"/>
+      <w:r>
+        <w:t>readLocations</w:t>
+      </w:r>
+      <w:proofErr w:type="spellEnd"/>
+      <w:r>
+        <w:t>: Accepts no inputs, returns all assignable locations for the conference.</w:t>
+      </w:r>
+    </w:p>
+    <w:p>
+      <w:r>
+        <w:t>Login:</w:t>
+      </w:r>
+    </w:p>
+    <w:p>
+      <w:pPr>
+        <w:pStyle w:val="ListParagraph"/>
+        <w:numPr>
+          <w:ilvl w:val="0"/>
+          <w:numId w:val="38"/>
+        </w:numPr>
+        <w:spacing w:line="266" w:lineRule="auto"/>
+      </w:pPr>
+      <w:proofErr w:type="spellStart"/>
+      <w:r>
+        <w:t>readUser</w:t>
+      </w:r>
+      <w:proofErr w:type="spellEnd"/>
+      <w:r>
+        <w:t>: Accepts the email address and password for a user, returns the user in question if the email and password match.</w:t>
+      </w:r>
+    </w:p>
+    <w:p>
+      <w:r>
+        <w:t>Papers(/[id]):</w:t>
+      </w:r>
+    </w:p>
+    <w:p>
+      <w:pPr>
+        <w:pStyle w:val="ListParagraph"/>
+        <w:numPr>
+          <w:ilvl w:val="0"/>
+          <w:numId w:val="38"/>
+        </w:numPr>
+        <w:spacing w:line="266" w:lineRule="auto"/>
+      </w:pPr>
+      <w:proofErr w:type="spellStart"/>
+      <w:r>
+        <w:lastRenderedPageBreak/>
+        <w:t>createPaper</w:t>
+      </w:r>
+      <w:proofErr w:type="spellEnd"/>
+      <w:r>
+        <w:t>: Accepts an initial object for the paper (containing the parameters of title, abstract, author ID, paper authors, and the presenter), file name, and file content. Creates a database paper tuple based on the inputs in the paper object, as well as a PDF tuple based on the ID of the newly created paper, the file name, and the file content. The function also creates the paper author tuples included, as well as the two reviews needed. Returns the newly created paper.</w:t>
+      </w:r>
+    </w:p>
+    <w:p>
+      <w:pPr>
+        <w:pStyle w:val="ListParagraph"/>
+        <w:numPr>
+          <w:ilvl w:val="0"/>
+          <w:numId w:val="38"/>
+        </w:numPr>
+        <w:spacing w:line="266" w:lineRule="auto"/>
+      </w:pPr>
+      <w:proofErr w:type="spellStart"/>
+      <w:r>
+        <w:t>readPapers</w:t>
+      </w:r>
+      <w:proofErr w:type="spellEnd"/>
+      <w:r>
+        <w:t>: Accepts a reviewer ID as well as a status. Returns a list of papers based on the values of the reviewer ID and status.</w:t>
+      </w:r>
+    </w:p>
+    <w:p>
+      <w:pPr>
+        <w:pStyle w:val="ListParagraph"/>
+        <w:numPr>
+          <w:ilvl w:val="0"/>
+          <w:numId w:val="38"/>
+        </w:numPr>
+        <w:spacing w:line="266" w:lineRule="auto"/>
+      </w:pPr>
+      <w:proofErr w:type="spellStart"/>
+      <w:r>
+        <w:t>readPaper</w:t>
+      </w:r>
+      <w:proofErr w:type="spellEnd"/>
+      <w:r>
+        <w:t>: Accepts a paper ID as input. Returns the paper if it exists, and various error messages depending on the problem, including the lack of a paper.</w:t>
+      </w:r>
+    </w:p>
+    <w:p>
+      <w:r>
+        <w:t>Papers/[id]/download:</w:t>
+      </w:r>
+    </w:p>
+    <w:p>
+      <w:pPr>
+        <w:pStyle w:val="ListParagraph"/>
+        <w:numPr>
+          <w:ilvl w:val="0"/>
+          <w:numId w:val="38"/>
+        </w:numPr>
+        <w:spacing w:line="266" w:lineRule="auto"/>
+      </w:pPr>
+      <w:proofErr w:type="spellStart"/>
+      <w:r>
+        <w:t>readPdf</w:t>
+      </w:r>
+      <w:proofErr w:type="spellEnd"/>
+      <w:r>
+        <w:t>: Accepts a paper ID as input. Returns the PDF object associated with the paper if it exists, as well as the content of said object as a PDF file.</w:t>
+      </w:r>
+    </w:p>
+    <w:p>
+      <w:r>
+        <w:t>Paper/[id]/review:</w:t>
+      </w:r>
+    </w:p>
+    <w:p>
+      <w:pPr>
+        <w:pStyle w:val="ListParagraph"/>
+        <w:numPr>
+          <w:ilvl w:val="0"/>
+          <w:numId w:val="38"/>
+        </w:numPr>
+        <w:spacing w:line="266" w:lineRule="auto"/>
+      </w:pPr>
+      <w:proofErr w:type="spellStart"/>
+      <w:r>
+        <w:t>readReviews</w:t>
+      </w:r>
+      <w:proofErr w:type="spellEnd"/>
+      <w:r>
+        <w:t>: Accepts a reviewer ID and status as inputs. Returns a list of reviews based on the values of the reviewer ID and status.</w:t>
+      </w:r>
+    </w:p>
+    <w:p>
+      <w:pPr>
+        <w:pStyle w:val="ListParagraph"/>
+        <w:numPr>
+          <w:ilvl w:val="0"/>
+          <w:numId w:val="38"/>
+        </w:numPr>
+        <w:spacing w:line="266" w:lineRule="auto"/>
+      </w:pPr>
+      <w:proofErr w:type="spellStart"/>
+      <w:r>
+        <w:t>updateReview</w:t>
+      </w:r>
+      <w:proofErr w:type="spellEnd"/>
+      <w:r>
+        <w:t>: Accepts a paper ID, reviewer ID, modification object, and review ID as inputs. Returns the updated review after updating the paper and reviews’ statuses as well based on the total evaluations of the paper.</w:t>
+      </w:r>
+    </w:p>
+    <w:p>
+      <w:r>
+        <w:t>Reports:</w:t>
+      </w:r>
+    </w:p>
+    <w:p>
+      <w:pPr>
+        <w:pStyle w:val="ListParagraph"/>
+        <w:numPr>
+          <w:ilvl w:val="0"/>
+          <w:numId w:val="38"/>
+        </w:numPr>
+        <w:spacing w:line="266" w:lineRule="auto"/>
+      </w:pPr>
+      <w:proofErr w:type="spellStart"/>
+      <w:r>
+        <w:t>NoOfPapers</w:t>
+      </w:r>
+      <w:proofErr w:type="spellEnd"/>
+      <w:r>
+        <w:t>: Accepts no inputs. Returns a list of the different papers’ statuses as well as the number of papers per status.</w:t>
+      </w:r>
+    </w:p>
+    <w:p>
+      <w:pPr>
+        <w:pStyle w:val="ListParagraph"/>
+        <w:numPr>
+          <w:ilvl w:val="0"/>
+          <w:numId w:val="38"/>
+        </w:numPr>
+        <w:spacing w:line="266" w:lineRule="auto"/>
+      </w:pPr>
+      <w:proofErr w:type="spellStart"/>
+      <w:r>
+        <w:t>AverageAuthorsPerPaper</w:t>
+      </w:r>
+      <w:proofErr w:type="spellEnd"/>
+      <w:r>
+        <w:t>: Accepts no inputs. Returns the average number of authors per paper. This is calculated by taking the list of authors of each paper, mapping the lengths of each list into a new array, finding the sum of the lengths, then dividing the sum by the total number of papers.</w:t>
+      </w:r>
+    </w:p>
+    <w:p>
+      <w:pPr>
+        <w:pStyle w:val="ListParagraph"/>
+        <w:numPr>
+          <w:ilvl w:val="0"/>
+          <w:numId w:val="38"/>
+        </w:numPr>
+        <w:spacing w:line="266" w:lineRule="auto"/>
+      </w:pPr>
+      <w:proofErr w:type="spellStart"/>
+      <w:r>
+        <w:t>NoOfConfereneSessions</w:t>
+      </w:r>
+      <w:proofErr w:type="spellEnd"/>
+      <w:r>
+        <w:t>: Accepts no inputs. Returns the total number of sessions currently in the system.</w:t>
+      </w:r>
+    </w:p>
+    <w:p>
+      <w:r>
+        <w:t>Sessions:</w:t>
+      </w:r>
+    </w:p>
+    <w:p>
+      <w:pPr>
+        <w:pStyle w:val="ListParagraph"/>
+        <w:numPr>
+          <w:ilvl w:val="0"/>
+          <w:numId w:val="38"/>
+        </w:numPr>
+        <w:spacing w:line="266" w:lineRule="auto"/>
+      </w:pPr>
+      <w:proofErr w:type="spellStart"/>
+      <w:r>
+        <w:t>createSession</w:t>
+      </w:r>
+      <w:proofErr w:type="spellEnd"/>
+      <w:r>
+        <w:t>: Accepts an object as an input. Creates a new session object then outputs said object.</w:t>
+      </w:r>
+    </w:p>
+    <w:p>
+      <w:pPr>
+        <w:pStyle w:val="ListParagraph"/>
+        <w:numPr>
+          <w:ilvl w:val="0"/>
+          <w:numId w:val="38"/>
+        </w:numPr>
+        <w:spacing w:line="266" w:lineRule="auto"/>
+      </w:pPr>
+      <w:proofErr w:type="spellStart"/>
+      <w:r>
+        <w:t>readSessions</w:t>
+      </w:r>
+      <w:proofErr w:type="spellEnd"/>
+      <w:r>
+        <w:t>: Accepts a date as input. Returns the list of all sessions if the date is null or otherwise invalid, or the list of sessions on that date if the date is valid.</w:t>
+      </w:r>
+    </w:p>
+    <w:p>
+      <w:pPr>
+        <w:pStyle w:val="ListParagraph"/>
+        <w:numPr>
+          <w:ilvl w:val="0"/>
+          <w:numId w:val="38"/>
+        </w:numPr>
+        <w:spacing w:line="266" w:lineRule="auto"/>
+      </w:pPr>
+      <w:proofErr w:type="spellStart"/>
+      <w:r>
+        <w:t>readSession</w:t>
+      </w:r>
+      <w:proofErr w:type="spellEnd"/>
+      <w:r>
+        <w:t>: Accepts a title as input. Returns the session with that title.</w:t>
+      </w:r>
+    </w:p>
+    <w:p>
+      <w:pPr>
+        <w:pStyle w:val="ListParagraph"/>
+        <w:numPr>
+          <w:ilvl w:val="0"/>
+          <w:numId w:val="38"/>
+        </w:numPr>
+        <w:spacing w:line="266" w:lineRule="auto"/>
+      </w:pPr>
+      <w:proofErr w:type="spellStart"/>
+      <w:r>
+        <w:t>updateSession</w:t>
+      </w:r>
+      <w:proofErr w:type="spellEnd"/>
+      <w:r>
+        <w:t>: Accepts a title and object as inputs. Returns the session with that title after modification if it exists.</w:t>
+      </w:r>
+    </w:p>
+    <w:p>
+      <w:pPr>
+        <w:pStyle w:val="ListParagraph"/>
+        <w:numPr>
+          <w:ilvl w:val="0"/>
+          <w:numId w:val="38"/>
+        </w:numPr>
+        <w:spacing w:line="266" w:lineRule="auto"/>
+      </w:pPr>
+      <w:proofErr w:type="spellStart"/>
+      <w:r>
+        <w:t>deleteSession</w:t>
+      </w:r>
+      <w:proofErr w:type="spellEnd"/>
+      <w:r>
+        <w:t>: Accepts a title as input. Returns the specified session after deleting it if it exists.</w:t>
+      </w:r>
+    </w:p>
+    <w:p>
+      <w:r>
+        <w:t>Times:</w:t>
+      </w:r>
+    </w:p>
+    <w:p>
+      <w:pPr>
+        <w:pStyle w:val="ListParagraph"/>
+        <w:numPr>
+          <w:ilvl w:val="0"/>
+          <w:numId w:val="38"/>
+        </w:numPr>
+        <w:spacing w:line="266" w:lineRule="auto"/>
+      </w:pPr>
+      <w:proofErr w:type="spellStart"/>
+      <w:r>
+        <w:t>readTimes</w:t>
+      </w:r>
+      <w:proofErr w:type="spellEnd"/>
+      <w:r>
+        <w:t>: Accepts no inputs. Returns the list of all time slots specified for the conference.</w:t>
+      </w:r>
+    </w:p>
+    <w:p>
+      <w:r>
+        <w:t>Users:</w:t>
+      </w:r>
+    </w:p>
+    <w:p>
+      <w:pPr>
+        <w:pStyle w:val="ListParagraph"/>
+        <w:numPr>
+          <w:ilvl w:val="0"/>
+          <w:numId w:val="38"/>
+        </w:numPr>
+        <w:spacing w:line="266" w:lineRule="auto"/>
+      </w:pPr>
+      <w:proofErr w:type="spellStart"/>
+      <w:r>
+        <w:t>readUsers</w:t>
+      </w:r>
+      <w:proofErr w:type="spellEnd"/>
+      <w:r>
+        <w:t>: Accepts a role as input. Returns a list of users based on the value of the role.</w:t>
+      </w:r>
+    </w:p>
+    <w:p>
+      <w:pPr>
+        <w:pStyle w:val="ListParagraph"/>
+        <w:numPr>
+          <w:ilvl w:val="0"/>
+          <w:numId w:val="38"/>
+        </w:numPr>
+        <w:spacing w:line="266" w:lineRule="auto"/>
+      </w:pPr>
+      <w:proofErr w:type="spellStart"/>
+      <w:r>
+        <w:t>readUser</w:t>
+      </w:r>
+      <w:proofErr w:type="spellEnd"/>
+      <w:r>
+        <w:t>: Accepts an ID as input. Returns the user specified with that ID if it exists.</w:t>
       </w:r>
     </w:p>
     <w:p/>
@@ -3075,9 +3995,13 @@
         <w:spacing w:before="240" w:after="120"/>
       </w:pPr>
       <w:r>
-        <w:lastRenderedPageBreak/>
-        <w:t>3 technical lessons learned from your submitted solution vs. the model solution</w:t>
-      </w:r>
+        <w:t xml:space="preserve">3 technical lessons learned from your submitted solution vs. the model </w:t>
+      </w:r>
+      <w:proofErr w:type="gramStart"/>
+      <w:r>
+        <w:t>solution</w:t>
+      </w:r>
+      <w:proofErr w:type="gramEnd"/>
     </w:p>
     <w:p>
       <w:r>
@@ -3096,7 +4020,23 @@
         <w:jc w:val="left"/>
       </w:pPr>
       <w:r>
-        <w:t>The first ERD does not need to be absolutely correct the first time. The advantage of prisma migrations is that we can always update our schema whenever we find we missed something or need to modify. At the same time, the rest of the team could work on the project using prisma client with little modifications needed later. The key here is saving time working on the project while the schema gets modified.</w:t>
+        <w:t xml:space="preserve">The first ERD does not need to be absolutely correct the first time. The advantage of </w:t>
+      </w:r>
+      <w:proofErr w:type="spellStart"/>
+      <w:r>
+        <w:t>prisma</w:t>
+      </w:r>
+      <w:proofErr w:type="spellEnd"/>
+      <w:r>
+        <w:t xml:space="preserve"> migrations is that we can always update our schema whenever we find we missed something or need to modify. At the same time, the rest of the team could work on the project using </w:t>
+      </w:r>
+      <w:proofErr w:type="spellStart"/>
+      <w:r>
+        <w:t>prisma</w:t>
+      </w:r>
+      <w:proofErr w:type="spellEnd"/>
+      <w:r>
+        <w:t xml:space="preserve"> client with little modifications needed later. The key here is saving time working on the project while the schema gets modified.</w:t>
       </w:r>
     </w:p>
     <w:p>
@@ -3111,6 +4051,7 @@
         <w:jc w:val="left"/>
       </w:pPr>
       <w:r>
+        <w:lastRenderedPageBreak/>
         <w:t xml:space="preserve">   Cache options need to be taken care of. Some sensitive data could be needed to stay up to date and force-cache options will not make them work in the right way.</w:t>
       </w:r>
     </w:p>
@@ -3129,9 +4070,6 @@
         <w:t>Initially starting UI with react saves time as layouts give the ability to reuse components shared by many pages.</w:t>
       </w:r>
     </w:p>
-    <w:p/>
-    <w:p/>
-    <w:p/>
     <w:p>
       <w:pPr>
         <w:pStyle w:val="Heading1"/>
@@ -3168,11 +4106,10 @@
         <w:rPr>
           <w:noProof/>
         </w:rPr>
-        <w:lastRenderedPageBreak/>
         <w:drawing>
-          <wp:inline distT="0" distB="0" distL="0" distR="0" wp14:anchorId="22F2CC55" wp14:editId="3646CEFB">
-            <wp:extent cx="6858000" cy="5318760"/>
-            <wp:effectExtent l="0" t="0" r="0" b="0"/>
+          <wp:inline distT="0" distB="0" distL="0" distR="0" wp14:anchorId="22F2CC55" wp14:editId="259C5DC1">
+            <wp:extent cx="4859015" cy="3768436"/>
+            <wp:effectExtent l="0" t="0" r="0" b="3810"/>
             <wp:docPr id="1045072395" name="Picture 1"/>
             <wp:cNvGraphicFramePr>
               <a:graphicFrameLocks xmlns:a="http://schemas.openxmlformats.org/drawingml/2006/main" noChangeAspect="1"/>
@@ -3193,7 +4130,7 @@
                   <pic:spPr>
                     <a:xfrm>
                       <a:off x="0" y="0"/>
-                      <a:ext cx="6858000" cy="5318760"/>
+                      <a:ext cx="4861061" cy="3770023"/>
                     </a:xfrm>
                     <a:prstGeom prst="rect">
                       <a:avLst/>
@@ -3209,7 +4146,6 @@
         <w:rPr>
           <w:noProof/>
         </w:rPr>
-        <w:lastRenderedPageBreak/>
         <w:drawing>
           <wp:inline distT="0" distB="0" distL="0" distR="0" wp14:anchorId="28B664EC" wp14:editId="784A8653">
             <wp:extent cx="5020376" cy="4191585"/>
@@ -3277,17 +4213,26 @@
         <w:spacing w:before="240" w:after="120"/>
       </w:pPr>
       <w:r>
-        <w:t>Submit paper</w:t>
-      </w:r>
+        <w:t xml:space="preserve">Submit </w:t>
+      </w:r>
+      <w:proofErr w:type="gramStart"/>
+      <w:r>
+        <w:t>paper</w:t>
+      </w:r>
+      <w:proofErr w:type="gramEnd"/>
     </w:p>
     <w:p>
-      <w:r>
-        <w:lastRenderedPageBreak/>
+      <w:pPr>
+        <w:rPr>
+          <w:noProof/>
+        </w:rPr>
+      </w:pPr>
+      <w:r>
         <w:drawing>
-          <wp:inline distT="0" distB="0" distL="0" distR="0" wp14:anchorId="5CCACA04" wp14:editId="333608A1">
-            <wp:extent cx="6858000" cy="3286125"/>
-            <wp:effectExtent l="0" t="0" r="0" b="9525"/>
-            <wp:docPr id="646633" name="Picture 1" descr="A screenshot of a computer&#10;&#10;Description automatically generated with medium confidence"/>
+          <wp:inline distT="0" distB="0" distL="0" distR="0" wp14:anchorId="4B1450BC" wp14:editId="586F7D7E">
+            <wp:extent cx="6858000" cy="3823970"/>
+            <wp:effectExtent l="0" t="0" r="0" b="5080"/>
+            <wp:docPr id="1473030668" name="Picture 1" descr="A screenshot of a computer&#10;&#10;Description automatically generated with medium confidence"/>
             <wp:cNvGraphicFramePr>
               <a:graphicFrameLocks xmlns:a="http://schemas.openxmlformats.org/drawingml/2006/main" noChangeAspect="1"/>
             </wp:cNvGraphicFramePr>
@@ -3295,7 +4240,7 @@
               <a:graphicData uri="http://schemas.openxmlformats.org/drawingml/2006/picture">
                 <pic:pic xmlns:pic="http://schemas.openxmlformats.org/drawingml/2006/picture">
                   <pic:nvPicPr>
-                    <pic:cNvPr id="646633" name="Picture 1" descr="A screenshot of a computer&#10;&#10;Description automatically generated with medium confidence"/>
+                    <pic:cNvPr id="1473030668" name="Picture 1" descr="A screenshot of a computer&#10;&#10;Description automatically generated with medium confidence"/>
                     <pic:cNvPicPr/>
                   </pic:nvPicPr>
                   <pic:blipFill>
@@ -3307,7 +4252,7 @@
                   <pic:spPr>
                     <a:xfrm>
                       <a:off x="0" y="0"/>
-                      <a:ext cx="6858000" cy="3286125"/>
+                      <a:ext cx="6858000" cy="3823970"/>
                     </a:xfrm>
                     <a:prstGeom prst="rect">
                       <a:avLst/>
@@ -3320,12 +4265,20 @@
         </w:drawing>
       </w:r>
       <w:r>
+        <w:rPr>
+          <w:noProof/>
+        </w:rPr>
+        <w:t xml:space="preserve"> </w:t>
+      </w:r>
+    </w:p>
+    <w:p>
+      <w:r>
         <w:lastRenderedPageBreak/>
         <w:drawing>
-          <wp:inline distT="0" distB="0" distL="0" distR="0" wp14:anchorId="511B55A0" wp14:editId="20B0C9CC">
-            <wp:extent cx="5153744" cy="8468907"/>
-            <wp:effectExtent l="0" t="0" r="8890" b="8890"/>
-            <wp:docPr id="1482929344" name="Picture 1" descr="A screenshot of a computer&#10;&#10;Description automatically generated with medium confidence"/>
+          <wp:inline distT="0" distB="0" distL="0" distR="0" wp14:anchorId="7C29F89A" wp14:editId="4D03DFEF">
+            <wp:extent cx="6858000" cy="4324985"/>
+            <wp:effectExtent l="0" t="0" r="0" b="0"/>
+            <wp:docPr id="881196642" name="Picture 1"/>
             <wp:cNvGraphicFramePr>
               <a:graphicFrameLocks xmlns:a="http://schemas.openxmlformats.org/drawingml/2006/main" noChangeAspect="1"/>
             </wp:cNvGraphicFramePr>
@@ -3333,7 +4286,7 @@
               <a:graphicData uri="http://schemas.openxmlformats.org/drawingml/2006/picture">
                 <pic:pic xmlns:pic="http://schemas.openxmlformats.org/drawingml/2006/picture">
                   <pic:nvPicPr>
-                    <pic:cNvPr id="1482929344" name="Picture 1" descr="A screenshot of a computer&#10;&#10;Description automatically generated with medium confidence"/>
+                    <pic:cNvPr id="881196642" name=""/>
                     <pic:cNvPicPr/>
                   </pic:nvPicPr>
                   <pic:blipFill>
@@ -3345,7 +4298,7 @@
                   <pic:spPr>
                     <a:xfrm>
                       <a:off x="0" y="0"/>
-                      <a:ext cx="5153744" cy="8468907"/>
+                      <a:ext cx="6858000" cy="4324985"/>
                     </a:xfrm>
                     <a:prstGeom prst="rect">
                       <a:avLst/>
@@ -3373,6 +4326,45 @@
       </w:r>
     </w:p>
     <w:p>
+      <w:r>
+        <w:drawing>
+          <wp:inline distT="0" distB="0" distL="0" distR="0" wp14:anchorId="36339CB1" wp14:editId="6C065EF9">
+            <wp:extent cx="6858000" cy="5466715"/>
+            <wp:effectExtent l="0" t="0" r="0" b="635"/>
+            <wp:docPr id="219362240" name="Picture 1"/>
+            <wp:cNvGraphicFramePr>
+              <a:graphicFrameLocks xmlns:a="http://schemas.openxmlformats.org/drawingml/2006/main" noChangeAspect="1"/>
+            </wp:cNvGraphicFramePr>
+            <a:graphic xmlns:a="http://schemas.openxmlformats.org/drawingml/2006/main">
+              <a:graphicData uri="http://schemas.openxmlformats.org/drawingml/2006/picture">
+                <pic:pic xmlns:pic="http://schemas.openxmlformats.org/drawingml/2006/picture">
+                  <pic:nvPicPr>
+                    <pic:cNvPr id="219362240" name=""/>
+                    <pic:cNvPicPr/>
+                  </pic:nvPicPr>
+                  <pic:blipFill>
+                    <a:blip r:embed="rId23"/>
+                    <a:stretch>
+                      <a:fillRect/>
+                    </a:stretch>
+                  </pic:blipFill>
+                  <pic:spPr>
+                    <a:xfrm>
+                      <a:off x="0" y="0"/>
+                      <a:ext cx="6858000" cy="5466715"/>
+                    </a:xfrm>
+                    <a:prstGeom prst="rect">
+                      <a:avLst/>
+                    </a:prstGeom>
+                  </pic:spPr>
+                </pic:pic>
+              </a:graphicData>
+            </a:graphic>
+          </wp:inline>
+        </w:drawing>
+      </w:r>
+    </w:p>
+    <w:p>
       <w:pPr>
         <w:pStyle w:val="Heading1"/>
         <w:numPr>
@@ -3382,7 +4374,52 @@
         <w:spacing w:before="240" w:after="120"/>
       </w:pPr>
       <w:r>
-        <w:t>Get conference schedule</w:t>
+        <w:lastRenderedPageBreak/>
+        <w:t xml:space="preserve">Get conference </w:t>
+      </w:r>
+      <w:proofErr w:type="gramStart"/>
+      <w:r>
+        <w:t>schedule</w:t>
+      </w:r>
+      <w:proofErr w:type="gramEnd"/>
+    </w:p>
+    <w:p>
+      <w:r>
+        <w:drawing>
+          <wp:inline distT="0" distB="0" distL="0" distR="0" wp14:anchorId="3D6FE72A" wp14:editId="59219F84">
+            <wp:extent cx="6858000" cy="4514215"/>
+            <wp:effectExtent l="0" t="0" r="0" b="635"/>
+            <wp:docPr id="1138159791" name="Picture 1"/>
+            <wp:cNvGraphicFramePr>
+              <a:graphicFrameLocks xmlns:a="http://schemas.openxmlformats.org/drawingml/2006/main" noChangeAspect="1"/>
+            </wp:cNvGraphicFramePr>
+            <a:graphic xmlns:a="http://schemas.openxmlformats.org/drawingml/2006/main">
+              <a:graphicData uri="http://schemas.openxmlformats.org/drawingml/2006/picture">
+                <pic:pic xmlns:pic="http://schemas.openxmlformats.org/drawingml/2006/picture">
+                  <pic:nvPicPr>
+                    <pic:cNvPr id="1138159791" name=""/>
+                    <pic:cNvPicPr/>
+                  </pic:nvPicPr>
+                  <pic:blipFill>
+                    <a:blip r:embed="rId24"/>
+                    <a:stretch>
+                      <a:fillRect/>
+                    </a:stretch>
+                  </pic:blipFill>
+                  <pic:spPr>
+                    <a:xfrm>
+                      <a:off x="0" y="0"/>
+                      <a:ext cx="6858000" cy="4514215"/>
+                    </a:xfrm>
+                    <a:prstGeom prst="rect">
+                      <a:avLst/>
+                    </a:prstGeom>
+                  </pic:spPr>
+                </pic:pic>
+              </a:graphicData>
+            </a:graphic>
+          </wp:inline>
+        </w:drawing>
       </w:r>
     </w:p>
     <w:p>
@@ -3398,7 +4435,51 @@
         <w:t>Edit</w:t>
       </w:r>
       <w:r>
-        <w:t xml:space="preserve"> conference schedule</w:t>
+        <w:t xml:space="preserve"> conference </w:t>
+      </w:r>
+      <w:proofErr w:type="gramStart"/>
+      <w:r>
+        <w:t>schedule</w:t>
+      </w:r>
+      <w:proofErr w:type="gramEnd"/>
+    </w:p>
+    <w:p>
+      <w:r>
+        <w:drawing>
+          <wp:inline distT="0" distB="0" distL="0" distR="0" wp14:anchorId="2D3BEE1F" wp14:editId="117B7A4F">
+            <wp:extent cx="6858000" cy="2659380"/>
+            <wp:effectExtent l="0" t="0" r="0" b="7620"/>
+            <wp:docPr id="1291525534" name="Picture 1"/>
+            <wp:cNvGraphicFramePr>
+              <a:graphicFrameLocks xmlns:a="http://schemas.openxmlformats.org/drawingml/2006/main" noChangeAspect="1"/>
+            </wp:cNvGraphicFramePr>
+            <a:graphic xmlns:a="http://schemas.openxmlformats.org/drawingml/2006/main">
+              <a:graphicData uri="http://schemas.openxmlformats.org/drawingml/2006/picture">
+                <pic:pic xmlns:pic="http://schemas.openxmlformats.org/drawingml/2006/picture">
+                  <pic:nvPicPr>
+                    <pic:cNvPr id="1291525534" name=""/>
+                    <pic:cNvPicPr/>
+                  </pic:nvPicPr>
+                  <pic:blipFill>
+                    <a:blip r:embed="rId25"/>
+                    <a:stretch>
+                      <a:fillRect/>
+                    </a:stretch>
+                  </pic:blipFill>
+                  <pic:spPr>
+                    <a:xfrm>
+                      <a:off x="0" y="0"/>
+                      <a:ext cx="6858000" cy="2659380"/>
+                    </a:xfrm>
+                    <a:prstGeom prst="rect">
+                      <a:avLst/>
+                    </a:prstGeom>
+                  </pic:spPr>
+                </pic:pic>
+              </a:graphicData>
+            </a:graphic>
+          </wp:inline>
+        </w:drawing>
       </w:r>
     </w:p>
     <w:p>
@@ -3411,6 +4492,7 @@
         <w:spacing w:before="240" w:after="120"/>
       </w:pPr>
       <w:r>
+        <w:lastRenderedPageBreak/>
         <w:t>Conference Statistics Report</w:t>
       </w:r>
     </w:p>
@@ -3501,14 +4583,19 @@
       </w:pPr>
       <w:r>
         <w:tab/>
-        <w:t>ER diagram, schema model, seed assistance</w:t>
-      </w:r>
+        <w:t xml:space="preserve">ER diagram, schema model, seed </w:t>
+      </w:r>
+      <w:proofErr w:type="gramStart"/>
+      <w:r>
+        <w:t>assistance</w:t>
+      </w:r>
+      <w:proofErr w:type="gramEnd"/>
     </w:p>
     <w:p/>
     <w:sectPr>
-      <w:footerReference w:type="even" r:id="rId23"/>
-      <w:footerReference w:type="default" r:id="rId24"/>
-      <w:footerReference w:type="first" r:id="rId25"/>
+      <w:footerReference w:type="even" r:id="rId26"/>
+      <w:footerReference w:type="default" r:id="rId27"/>
+      <w:footerReference w:type="first" r:id="rId28"/>
       <w:pgSz w:w="12240" w:h="15840"/>
       <w:pgMar w:top="720" w:right="720" w:bottom="720" w:left="720" w:header="720" w:footer="719" w:gutter="0"/>
       <w:cols w:space="720"/>
@@ -3519,7 +4606,7 @@
 </file>
 
 <file path=word/endnotes.xml><?xml version="1.0" encoding="utf-8"?>
-<w:endnotes xmlns:wpc="http://schemas.microsoft.com/office/word/2010/wordprocessingCanvas" xmlns:cx="http://schemas.microsoft.com/office/drawing/2014/chartex" xmlns:cx1="http://schemas.microsoft.com/office/drawing/2015/9/8/chartex" xmlns:cx2="http://schemas.microsoft.com/office/drawing/2015/10/21/chartex" xmlns:cx3="http://schemas.microsoft.com/office/drawing/2016/5/9/chartex" xmlns:cx4="http://schemas.microsoft.com/office/drawing/2016/5/10/chartex" xmlns:cx5="http://schemas.microsoft.com/office/drawing/2016/5/11/chartex" xmlns:cx6="http://schemas.microsoft.com/office/drawing/2016/5/12/chartex" xmlns:cx7="http://schemas.microsoft.com/office/drawing/2016/5/13/chartex" xmlns:cx8="http://schemas.microsoft.com/office/drawing/2016/5/14/chartex" xmlns:mc="http://schemas.openxmlformats.org/markup-compatibility/2006" xmlns:aink="http://schemas.microsoft.com/office/drawing/2016/ink" xmlns:am3d="http://schemas.microsoft.com/office/drawing/2017/model3d" xmlns:o="urn:schemas-microsoft-com:office:office" xmlns:oel="http://schemas.microsoft.com/office/2019/extlst" xmlns:r="http://schemas.openxmlformats.org/officeDocument/2006/relationships" xmlns:m="http://schemas.openxmlformats.org/officeDocument/2006/math" xmlns:v="urn:schemas-microsoft-com:vml" xmlns:wp14="http://schemas.microsoft.com/office/word/2010/wordprocessingDrawing" xmlns:wp="http://schemas.openxmlformats.org/drawingml/2006/wordprocessingDrawing" xmlns:w10="urn:schemas-microsoft-com:office:word" xmlns:w="http://schemas.openxmlformats.org/wordprocessingml/2006/main" xmlns:w14="http://schemas.microsoft.com/office/word/2010/wordml" xmlns:w15="http://schemas.microsoft.com/office/word/2012/wordml" xmlns:w16cex="http://schemas.microsoft.com/office/word/2018/wordml/cex" xmlns:w16cid="http://schemas.microsoft.com/office/word/2016/wordml/cid" xmlns:w16="http://schemas.microsoft.com/office/word/2018/wordml" xmlns:w16du="http://schemas.microsoft.com/office/word/2023/wordml/word16du" xmlns:w16sdtdh="http://schemas.microsoft.com/office/word/2020/wordml/sdtdatahash" xmlns:w16se="http://schemas.microsoft.com/office/word/2015/wordml/symex" xmlns:wpg="http://schemas.microsoft.com/office/word/2010/wordprocessingGroup" xmlns:wpi="http://schemas.microsoft.com/office/word/2010/wordprocessingInk" xmlns:wne="http://schemas.microsoft.com/office/word/2006/wordml" xmlns:wps="http://schemas.microsoft.com/office/word/2010/wordprocessingShape" mc:Ignorable="w14 w15 w16se w16cid w16 w16cex w16sdtdh wp14">
+<w:endnotes xmlns:wpc="http://schemas.microsoft.com/office/word/2010/wordprocessingCanvas" xmlns:cx="http://schemas.microsoft.com/office/drawing/2014/chartex" xmlns:cx1="http://schemas.microsoft.com/office/drawing/2015/9/8/chartex" xmlns:cx2="http://schemas.microsoft.com/office/drawing/2015/10/21/chartex" xmlns:cx3="http://schemas.microsoft.com/office/drawing/2016/5/9/chartex" xmlns:cx4="http://schemas.microsoft.com/office/drawing/2016/5/10/chartex" xmlns:cx5="http://schemas.microsoft.com/office/drawing/2016/5/11/chartex" xmlns:cx6="http://schemas.microsoft.com/office/drawing/2016/5/12/chartex" xmlns:cx7="http://schemas.microsoft.com/office/drawing/2016/5/13/chartex" xmlns:cx8="http://schemas.microsoft.com/office/drawing/2016/5/14/chartex" xmlns:mc="http://schemas.openxmlformats.org/markup-compatibility/2006" xmlns:aink="http://schemas.microsoft.com/office/drawing/2016/ink" xmlns:am3d="http://schemas.microsoft.com/office/drawing/2017/model3d" xmlns:o="urn:schemas-microsoft-com:office:office" xmlns:oel="http://schemas.microsoft.com/office/2019/extlst" xmlns:r="http://schemas.openxmlformats.org/officeDocument/2006/relationships" xmlns:m="http://schemas.openxmlformats.org/officeDocument/2006/math" xmlns:v="urn:schemas-microsoft-com:vml" xmlns:wp14="http://schemas.microsoft.com/office/word/2010/wordprocessingDrawing" xmlns:wp="http://schemas.openxmlformats.org/drawingml/2006/wordprocessingDrawing" xmlns:w10="urn:schemas-microsoft-com:office:word" xmlns:w="http://schemas.openxmlformats.org/wordprocessingml/2006/main" xmlns:w14="http://schemas.microsoft.com/office/word/2010/wordml" xmlns:w15="http://schemas.microsoft.com/office/word/2012/wordml" xmlns:w16cex="http://schemas.microsoft.com/office/word/2018/wordml/cex" xmlns:w16cid="http://schemas.microsoft.com/office/word/2016/wordml/cid" xmlns:w16="http://schemas.microsoft.com/office/word/2018/wordml" xmlns:w16sdtdh="http://schemas.microsoft.com/office/word/2020/wordml/sdtdatahash" xmlns:w16se="http://schemas.microsoft.com/office/word/2015/wordml/symex" xmlns:wpg="http://schemas.microsoft.com/office/word/2010/wordprocessingGroup" xmlns:wpi="http://schemas.microsoft.com/office/word/2010/wordprocessingInk" xmlns:wne="http://schemas.microsoft.com/office/word/2006/wordml" xmlns:wps="http://schemas.microsoft.com/office/word/2010/wordprocessingShape" mc:Ignorable="w14 w15 w16se w16cid w16 w16cex w16sdtdh wp14">
   <w:endnote w:type="separator" w:id="-1">
     <w:p>
       <w:pPr>
@@ -3551,7 +4638,7 @@
 </file>
 
 <file path=word/footer1.xml><?xml version="1.0" encoding="utf-8"?>
-<w:ftr xmlns:wpc="http://schemas.microsoft.com/office/word/2010/wordprocessingCanvas" xmlns:cx="http://schemas.microsoft.com/office/drawing/2014/chartex" xmlns:cx1="http://schemas.microsoft.com/office/drawing/2015/9/8/chartex" xmlns:cx2="http://schemas.microsoft.com/office/drawing/2015/10/21/chartex" xmlns:cx3="http://schemas.microsoft.com/office/drawing/2016/5/9/chartex" xmlns:cx4="http://schemas.microsoft.com/office/drawing/2016/5/10/chartex" xmlns:cx5="http://schemas.microsoft.com/office/drawing/2016/5/11/chartex" xmlns:cx6="http://schemas.microsoft.com/office/drawing/2016/5/12/chartex" xmlns:cx7="http://schemas.microsoft.com/office/drawing/2016/5/13/chartex" xmlns:cx8="http://schemas.microsoft.com/office/drawing/2016/5/14/chartex" xmlns:mc="http://schemas.openxmlformats.org/markup-compatibility/2006" xmlns:aink="http://schemas.microsoft.com/office/drawing/2016/ink" xmlns:am3d="http://schemas.microsoft.com/office/drawing/2017/model3d" xmlns:o="urn:schemas-microsoft-com:office:office" xmlns:oel="http://schemas.microsoft.com/office/2019/extlst" xmlns:r="http://schemas.openxmlformats.org/officeDocument/2006/relationships" xmlns:m="http://schemas.openxmlformats.org/officeDocument/2006/math" xmlns:v="urn:schemas-microsoft-com:vml" xmlns:wp14="http://schemas.microsoft.com/office/word/2010/wordprocessingDrawing" xmlns:wp="http://schemas.openxmlformats.org/drawingml/2006/wordprocessingDrawing" xmlns:w10="urn:schemas-microsoft-com:office:word" xmlns:w="http://schemas.openxmlformats.org/wordprocessingml/2006/main" xmlns:w14="http://schemas.microsoft.com/office/word/2010/wordml" xmlns:w15="http://schemas.microsoft.com/office/word/2012/wordml" xmlns:w16cex="http://schemas.microsoft.com/office/word/2018/wordml/cex" xmlns:w16cid="http://schemas.microsoft.com/office/word/2016/wordml/cid" xmlns:w16="http://schemas.microsoft.com/office/word/2018/wordml" xmlns:w16du="http://schemas.microsoft.com/office/word/2023/wordml/word16du" xmlns:w16sdtdh="http://schemas.microsoft.com/office/word/2020/wordml/sdtdatahash" xmlns:w16se="http://schemas.microsoft.com/office/word/2015/wordml/symex" xmlns:wpg="http://schemas.microsoft.com/office/word/2010/wordprocessingGroup" xmlns:wpi="http://schemas.microsoft.com/office/word/2010/wordprocessingInk" xmlns:wne="http://schemas.microsoft.com/office/word/2006/wordml" xmlns:wps="http://schemas.microsoft.com/office/word/2010/wordprocessingShape" mc:Ignorable="w14 w15 w16se w16cid w16 w16cex w16sdtdh wp14">
+<w:ftr xmlns:wpc="http://schemas.microsoft.com/office/word/2010/wordprocessingCanvas" xmlns:cx="http://schemas.microsoft.com/office/drawing/2014/chartex" xmlns:cx1="http://schemas.microsoft.com/office/drawing/2015/9/8/chartex" xmlns:cx2="http://schemas.microsoft.com/office/drawing/2015/10/21/chartex" xmlns:cx3="http://schemas.microsoft.com/office/drawing/2016/5/9/chartex" xmlns:cx4="http://schemas.microsoft.com/office/drawing/2016/5/10/chartex" xmlns:cx5="http://schemas.microsoft.com/office/drawing/2016/5/11/chartex" xmlns:cx6="http://schemas.microsoft.com/office/drawing/2016/5/12/chartex" xmlns:cx7="http://schemas.microsoft.com/office/drawing/2016/5/13/chartex" xmlns:cx8="http://schemas.microsoft.com/office/drawing/2016/5/14/chartex" xmlns:mc="http://schemas.openxmlformats.org/markup-compatibility/2006" xmlns:aink="http://schemas.microsoft.com/office/drawing/2016/ink" xmlns:am3d="http://schemas.microsoft.com/office/drawing/2017/model3d" xmlns:o="urn:schemas-microsoft-com:office:office" xmlns:oel="http://schemas.microsoft.com/office/2019/extlst" xmlns:r="http://schemas.openxmlformats.org/officeDocument/2006/relationships" xmlns:m="http://schemas.openxmlformats.org/officeDocument/2006/math" xmlns:v="urn:schemas-microsoft-com:vml" xmlns:wp14="http://schemas.microsoft.com/office/word/2010/wordprocessingDrawing" xmlns:wp="http://schemas.openxmlformats.org/drawingml/2006/wordprocessingDrawing" xmlns:w10="urn:schemas-microsoft-com:office:word" xmlns:w="http://schemas.openxmlformats.org/wordprocessingml/2006/main" xmlns:w14="http://schemas.microsoft.com/office/word/2010/wordml" xmlns:w15="http://schemas.microsoft.com/office/word/2012/wordml" xmlns:w16cex="http://schemas.microsoft.com/office/word/2018/wordml/cex" xmlns:w16cid="http://schemas.microsoft.com/office/word/2016/wordml/cid" xmlns:w16="http://schemas.microsoft.com/office/word/2018/wordml" xmlns:w16sdtdh="http://schemas.microsoft.com/office/word/2020/wordml/sdtdatahash" xmlns:w16se="http://schemas.microsoft.com/office/word/2015/wordml/symex" xmlns:wpg="http://schemas.microsoft.com/office/word/2010/wordprocessingGroup" xmlns:wpi="http://schemas.microsoft.com/office/word/2010/wordprocessingInk" xmlns:wne="http://schemas.microsoft.com/office/word/2006/wordml" xmlns:wps="http://schemas.microsoft.com/office/word/2010/wordprocessingShape" mc:Ignorable="w14 w15 w16se w16cid w16 w16cex w16sdtdh wp14">
   <w:p>
     <w:pPr>
       <w:spacing w:after="0" w:line="259" w:lineRule="auto"/>
@@ -3597,7 +4684,7 @@
 </file>
 
 <file path=word/footer2.xml><?xml version="1.0" encoding="utf-8"?>
-<w:ftr xmlns:wpc="http://schemas.microsoft.com/office/word/2010/wordprocessingCanvas" xmlns:cx="http://schemas.microsoft.com/office/drawing/2014/chartex" xmlns:cx1="http://schemas.microsoft.com/office/drawing/2015/9/8/chartex" xmlns:cx2="http://schemas.microsoft.com/office/drawing/2015/10/21/chartex" xmlns:cx3="http://schemas.microsoft.com/office/drawing/2016/5/9/chartex" xmlns:cx4="http://schemas.microsoft.com/office/drawing/2016/5/10/chartex" xmlns:cx5="http://schemas.microsoft.com/office/drawing/2016/5/11/chartex" xmlns:cx6="http://schemas.microsoft.com/office/drawing/2016/5/12/chartex" xmlns:cx7="http://schemas.microsoft.com/office/drawing/2016/5/13/chartex" xmlns:cx8="http://schemas.microsoft.com/office/drawing/2016/5/14/chartex" xmlns:mc="http://schemas.openxmlformats.org/markup-compatibility/2006" xmlns:aink="http://schemas.microsoft.com/office/drawing/2016/ink" xmlns:am3d="http://schemas.microsoft.com/office/drawing/2017/model3d" xmlns:o="urn:schemas-microsoft-com:office:office" xmlns:oel="http://schemas.microsoft.com/office/2019/extlst" xmlns:r="http://schemas.openxmlformats.org/officeDocument/2006/relationships" xmlns:m="http://schemas.openxmlformats.org/officeDocument/2006/math" xmlns:v="urn:schemas-microsoft-com:vml" xmlns:wp14="http://schemas.microsoft.com/office/word/2010/wordprocessingDrawing" xmlns:wp="http://schemas.openxmlformats.org/drawingml/2006/wordprocessingDrawing" xmlns:w10="urn:schemas-microsoft-com:office:word" xmlns:w="http://schemas.openxmlformats.org/wordprocessingml/2006/main" xmlns:w14="http://schemas.microsoft.com/office/word/2010/wordml" xmlns:w15="http://schemas.microsoft.com/office/word/2012/wordml" xmlns:w16cex="http://schemas.microsoft.com/office/word/2018/wordml/cex" xmlns:w16cid="http://schemas.microsoft.com/office/word/2016/wordml/cid" xmlns:w16="http://schemas.microsoft.com/office/word/2018/wordml" xmlns:w16du="http://schemas.microsoft.com/office/word/2023/wordml/word16du" xmlns:w16sdtdh="http://schemas.microsoft.com/office/word/2020/wordml/sdtdatahash" xmlns:w16se="http://schemas.microsoft.com/office/word/2015/wordml/symex" xmlns:wpg="http://schemas.microsoft.com/office/word/2010/wordprocessingGroup" xmlns:wpi="http://schemas.microsoft.com/office/word/2010/wordprocessingInk" xmlns:wne="http://schemas.microsoft.com/office/word/2006/wordml" xmlns:wps="http://schemas.microsoft.com/office/word/2010/wordprocessingShape" mc:Ignorable="w14 w15 w16se w16cid w16 w16cex w16sdtdh wp14">
+<w:ftr xmlns:wpc="http://schemas.microsoft.com/office/word/2010/wordprocessingCanvas" xmlns:cx="http://schemas.microsoft.com/office/drawing/2014/chartex" xmlns:cx1="http://schemas.microsoft.com/office/drawing/2015/9/8/chartex" xmlns:cx2="http://schemas.microsoft.com/office/drawing/2015/10/21/chartex" xmlns:cx3="http://schemas.microsoft.com/office/drawing/2016/5/9/chartex" xmlns:cx4="http://schemas.microsoft.com/office/drawing/2016/5/10/chartex" xmlns:cx5="http://schemas.microsoft.com/office/drawing/2016/5/11/chartex" xmlns:cx6="http://schemas.microsoft.com/office/drawing/2016/5/12/chartex" xmlns:cx7="http://schemas.microsoft.com/office/drawing/2016/5/13/chartex" xmlns:cx8="http://schemas.microsoft.com/office/drawing/2016/5/14/chartex" xmlns:mc="http://schemas.openxmlformats.org/markup-compatibility/2006" xmlns:aink="http://schemas.microsoft.com/office/drawing/2016/ink" xmlns:am3d="http://schemas.microsoft.com/office/drawing/2017/model3d" xmlns:o="urn:schemas-microsoft-com:office:office" xmlns:oel="http://schemas.microsoft.com/office/2019/extlst" xmlns:r="http://schemas.openxmlformats.org/officeDocument/2006/relationships" xmlns:m="http://schemas.openxmlformats.org/officeDocument/2006/math" xmlns:v="urn:schemas-microsoft-com:vml" xmlns:wp14="http://schemas.microsoft.com/office/word/2010/wordprocessingDrawing" xmlns:wp="http://schemas.openxmlformats.org/drawingml/2006/wordprocessingDrawing" xmlns:w10="urn:schemas-microsoft-com:office:word" xmlns:w="http://schemas.openxmlformats.org/wordprocessingml/2006/main" xmlns:w14="http://schemas.microsoft.com/office/word/2010/wordml" xmlns:w15="http://schemas.microsoft.com/office/word/2012/wordml" xmlns:w16cex="http://schemas.microsoft.com/office/word/2018/wordml/cex" xmlns:w16cid="http://schemas.microsoft.com/office/word/2016/wordml/cid" xmlns:w16="http://schemas.microsoft.com/office/word/2018/wordml" xmlns:w16sdtdh="http://schemas.microsoft.com/office/word/2020/wordml/sdtdatahash" xmlns:w16se="http://schemas.microsoft.com/office/word/2015/wordml/symex" xmlns:wpg="http://schemas.microsoft.com/office/word/2010/wordprocessingGroup" xmlns:wpi="http://schemas.microsoft.com/office/word/2010/wordprocessingInk" xmlns:wne="http://schemas.microsoft.com/office/word/2006/wordml" xmlns:wps="http://schemas.microsoft.com/office/word/2010/wordprocessingShape" mc:Ignorable="w14 w15 w16se w16cid w16 w16cex w16sdtdh wp14">
   <w:p>
     <w:pPr>
       <w:spacing w:after="0" w:line="259" w:lineRule="auto"/>
@@ -3644,7 +4731,7 @@
 </file>
 
 <file path=word/footer3.xml><?xml version="1.0" encoding="utf-8"?>
-<w:ftr xmlns:wpc="http://schemas.microsoft.com/office/word/2010/wordprocessingCanvas" xmlns:cx="http://schemas.microsoft.com/office/drawing/2014/chartex" xmlns:cx1="http://schemas.microsoft.com/office/drawing/2015/9/8/chartex" xmlns:cx2="http://schemas.microsoft.com/office/drawing/2015/10/21/chartex" xmlns:cx3="http://schemas.microsoft.com/office/drawing/2016/5/9/chartex" xmlns:cx4="http://schemas.microsoft.com/office/drawing/2016/5/10/chartex" xmlns:cx5="http://schemas.microsoft.com/office/drawing/2016/5/11/chartex" xmlns:cx6="http://schemas.microsoft.com/office/drawing/2016/5/12/chartex" xmlns:cx7="http://schemas.microsoft.com/office/drawing/2016/5/13/chartex" xmlns:cx8="http://schemas.microsoft.com/office/drawing/2016/5/14/chartex" xmlns:mc="http://schemas.openxmlformats.org/markup-compatibility/2006" xmlns:aink="http://schemas.microsoft.com/office/drawing/2016/ink" xmlns:am3d="http://schemas.microsoft.com/office/drawing/2017/model3d" xmlns:o="urn:schemas-microsoft-com:office:office" xmlns:oel="http://schemas.microsoft.com/office/2019/extlst" xmlns:r="http://schemas.openxmlformats.org/officeDocument/2006/relationships" xmlns:m="http://schemas.openxmlformats.org/officeDocument/2006/math" xmlns:v="urn:schemas-microsoft-com:vml" xmlns:wp14="http://schemas.microsoft.com/office/word/2010/wordprocessingDrawing" xmlns:wp="http://schemas.openxmlformats.org/drawingml/2006/wordprocessingDrawing" xmlns:w10="urn:schemas-microsoft-com:office:word" xmlns:w="http://schemas.openxmlformats.org/wordprocessingml/2006/main" xmlns:w14="http://schemas.microsoft.com/office/word/2010/wordml" xmlns:w15="http://schemas.microsoft.com/office/word/2012/wordml" xmlns:w16cex="http://schemas.microsoft.com/office/word/2018/wordml/cex" xmlns:w16cid="http://schemas.microsoft.com/office/word/2016/wordml/cid" xmlns:w16="http://schemas.microsoft.com/office/word/2018/wordml" xmlns:w16du="http://schemas.microsoft.com/office/word/2023/wordml/word16du" xmlns:w16sdtdh="http://schemas.microsoft.com/office/word/2020/wordml/sdtdatahash" xmlns:w16se="http://schemas.microsoft.com/office/word/2015/wordml/symex" xmlns:wpg="http://schemas.microsoft.com/office/word/2010/wordprocessingGroup" xmlns:wpi="http://schemas.microsoft.com/office/word/2010/wordprocessingInk" xmlns:wne="http://schemas.microsoft.com/office/word/2006/wordml" xmlns:wps="http://schemas.microsoft.com/office/word/2010/wordprocessingShape" mc:Ignorable="w14 w15 w16se w16cid w16 w16cex w16sdtdh wp14">
+<w:ftr xmlns:wpc="http://schemas.microsoft.com/office/word/2010/wordprocessingCanvas" xmlns:cx="http://schemas.microsoft.com/office/drawing/2014/chartex" xmlns:cx1="http://schemas.microsoft.com/office/drawing/2015/9/8/chartex" xmlns:cx2="http://schemas.microsoft.com/office/drawing/2015/10/21/chartex" xmlns:cx3="http://schemas.microsoft.com/office/drawing/2016/5/9/chartex" xmlns:cx4="http://schemas.microsoft.com/office/drawing/2016/5/10/chartex" xmlns:cx5="http://schemas.microsoft.com/office/drawing/2016/5/11/chartex" xmlns:cx6="http://schemas.microsoft.com/office/drawing/2016/5/12/chartex" xmlns:cx7="http://schemas.microsoft.com/office/drawing/2016/5/13/chartex" xmlns:cx8="http://schemas.microsoft.com/office/drawing/2016/5/14/chartex" xmlns:mc="http://schemas.openxmlformats.org/markup-compatibility/2006" xmlns:aink="http://schemas.microsoft.com/office/drawing/2016/ink" xmlns:am3d="http://schemas.microsoft.com/office/drawing/2017/model3d" xmlns:o="urn:schemas-microsoft-com:office:office" xmlns:oel="http://schemas.microsoft.com/office/2019/extlst" xmlns:r="http://schemas.openxmlformats.org/officeDocument/2006/relationships" xmlns:m="http://schemas.openxmlformats.org/officeDocument/2006/math" xmlns:v="urn:schemas-microsoft-com:vml" xmlns:wp14="http://schemas.microsoft.com/office/word/2010/wordprocessingDrawing" xmlns:wp="http://schemas.openxmlformats.org/drawingml/2006/wordprocessingDrawing" xmlns:w10="urn:schemas-microsoft-com:office:word" xmlns:w="http://schemas.openxmlformats.org/wordprocessingml/2006/main" xmlns:w14="http://schemas.microsoft.com/office/word/2010/wordml" xmlns:w15="http://schemas.microsoft.com/office/word/2012/wordml" xmlns:w16cex="http://schemas.microsoft.com/office/word/2018/wordml/cex" xmlns:w16cid="http://schemas.microsoft.com/office/word/2016/wordml/cid" xmlns:w16="http://schemas.microsoft.com/office/word/2018/wordml" xmlns:w16sdtdh="http://schemas.microsoft.com/office/word/2020/wordml/sdtdatahash" xmlns:w16se="http://schemas.microsoft.com/office/word/2015/wordml/symex" xmlns:wpg="http://schemas.microsoft.com/office/word/2010/wordprocessingGroup" xmlns:wpi="http://schemas.microsoft.com/office/word/2010/wordprocessingInk" xmlns:wne="http://schemas.microsoft.com/office/word/2006/wordml" xmlns:wps="http://schemas.microsoft.com/office/word/2010/wordprocessingShape" mc:Ignorable="w14 w15 w16se w16cid w16 w16cex w16sdtdh wp14">
   <w:p>
     <w:pPr>
       <w:spacing w:after="0" w:line="259" w:lineRule="auto"/>
@@ -3690,7 +4777,7 @@
 </file>
 
 <file path=word/footnotes.xml><?xml version="1.0" encoding="utf-8"?>
-<w:footnotes xmlns:wpc="http://schemas.microsoft.com/office/word/2010/wordprocessingCanvas" xmlns:cx="http://schemas.microsoft.com/office/drawing/2014/chartex" xmlns:cx1="http://schemas.microsoft.com/office/drawing/2015/9/8/chartex" xmlns:cx2="http://schemas.microsoft.com/office/drawing/2015/10/21/chartex" xmlns:cx3="http://schemas.microsoft.com/office/drawing/2016/5/9/chartex" xmlns:cx4="http://schemas.microsoft.com/office/drawing/2016/5/10/chartex" xmlns:cx5="http://schemas.microsoft.com/office/drawing/2016/5/11/chartex" xmlns:cx6="http://schemas.microsoft.com/office/drawing/2016/5/12/chartex" xmlns:cx7="http://schemas.microsoft.com/office/drawing/2016/5/13/chartex" xmlns:cx8="http://schemas.microsoft.com/office/drawing/2016/5/14/chartex" xmlns:mc="http://schemas.openxmlformats.org/markup-compatibility/2006" xmlns:aink="http://schemas.microsoft.com/office/drawing/2016/ink" xmlns:am3d="http://schemas.microsoft.com/office/drawing/2017/model3d" xmlns:o="urn:schemas-microsoft-com:office:office" xmlns:oel="http://schemas.microsoft.com/office/2019/extlst" xmlns:r="http://schemas.openxmlformats.org/officeDocument/2006/relationships" xmlns:m="http://schemas.openxmlformats.org/officeDocument/2006/math" xmlns:v="urn:schemas-microsoft-com:vml" xmlns:wp14="http://schemas.microsoft.com/office/word/2010/wordprocessingDrawing" xmlns:wp="http://schemas.openxmlformats.org/drawingml/2006/wordprocessingDrawing" xmlns:w10="urn:schemas-microsoft-com:office:word" xmlns:w="http://schemas.openxmlformats.org/wordprocessingml/2006/main" xmlns:w14="http://schemas.microsoft.com/office/word/2010/wordml" xmlns:w15="http://schemas.microsoft.com/office/word/2012/wordml" xmlns:w16cex="http://schemas.microsoft.com/office/word/2018/wordml/cex" xmlns:w16cid="http://schemas.microsoft.com/office/word/2016/wordml/cid" xmlns:w16="http://schemas.microsoft.com/office/word/2018/wordml" xmlns:w16du="http://schemas.microsoft.com/office/word/2023/wordml/word16du" xmlns:w16sdtdh="http://schemas.microsoft.com/office/word/2020/wordml/sdtdatahash" xmlns:w16se="http://schemas.microsoft.com/office/word/2015/wordml/symex" xmlns:wpg="http://schemas.microsoft.com/office/word/2010/wordprocessingGroup" xmlns:wpi="http://schemas.microsoft.com/office/word/2010/wordprocessingInk" xmlns:wne="http://schemas.microsoft.com/office/word/2006/wordml" xmlns:wps="http://schemas.microsoft.com/office/word/2010/wordprocessingShape" mc:Ignorable="w14 w15 w16se w16cid w16 w16cex w16sdtdh wp14">
+<w:footnotes xmlns:wpc="http://schemas.microsoft.com/office/word/2010/wordprocessingCanvas" xmlns:cx="http://schemas.microsoft.com/office/drawing/2014/chartex" xmlns:cx1="http://schemas.microsoft.com/office/drawing/2015/9/8/chartex" xmlns:cx2="http://schemas.microsoft.com/office/drawing/2015/10/21/chartex" xmlns:cx3="http://schemas.microsoft.com/office/drawing/2016/5/9/chartex" xmlns:cx4="http://schemas.microsoft.com/office/drawing/2016/5/10/chartex" xmlns:cx5="http://schemas.microsoft.com/office/drawing/2016/5/11/chartex" xmlns:cx6="http://schemas.microsoft.com/office/drawing/2016/5/12/chartex" xmlns:cx7="http://schemas.microsoft.com/office/drawing/2016/5/13/chartex" xmlns:cx8="http://schemas.microsoft.com/office/drawing/2016/5/14/chartex" xmlns:mc="http://schemas.openxmlformats.org/markup-compatibility/2006" xmlns:aink="http://schemas.microsoft.com/office/drawing/2016/ink" xmlns:am3d="http://schemas.microsoft.com/office/drawing/2017/model3d" xmlns:o="urn:schemas-microsoft-com:office:office" xmlns:oel="http://schemas.microsoft.com/office/2019/extlst" xmlns:r="http://schemas.openxmlformats.org/officeDocument/2006/relationships" xmlns:m="http://schemas.openxmlformats.org/officeDocument/2006/math" xmlns:v="urn:schemas-microsoft-com:vml" xmlns:wp14="http://schemas.microsoft.com/office/word/2010/wordprocessingDrawing" xmlns:wp="http://schemas.openxmlformats.org/drawingml/2006/wordprocessingDrawing" xmlns:w10="urn:schemas-microsoft-com:office:word" xmlns:w="http://schemas.openxmlformats.org/wordprocessingml/2006/main" xmlns:w14="http://schemas.microsoft.com/office/word/2010/wordml" xmlns:w15="http://schemas.microsoft.com/office/word/2012/wordml" xmlns:w16cex="http://schemas.microsoft.com/office/word/2018/wordml/cex" xmlns:w16cid="http://schemas.microsoft.com/office/word/2016/wordml/cid" xmlns:w16="http://schemas.microsoft.com/office/word/2018/wordml" xmlns:w16sdtdh="http://schemas.microsoft.com/office/word/2020/wordml/sdtdatahash" xmlns:w16se="http://schemas.microsoft.com/office/word/2015/wordml/symex" xmlns:wpg="http://schemas.microsoft.com/office/word/2010/wordprocessingGroup" xmlns:wpi="http://schemas.microsoft.com/office/word/2010/wordprocessingInk" xmlns:wne="http://schemas.microsoft.com/office/word/2006/wordml" xmlns:wps="http://schemas.microsoft.com/office/word/2010/wordprocessingShape" mc:Ignorable="w14 w15 w16se w16cid w16 w16cex w16sdtdh wp14">
   <w:footnote w:type="separator" w:id="-1">
     <w:p>
       <w:pPr>
@@ -3722,10 +4809,10 @@
 </file>
 
 <file path=word/numbering.xml><?xml version="1.0" encoding="utf-8"?>
-<w:numbering xmlns:wpc="http://schemas.microsoft.com/office/word/2010/wordprocessingCanvas" xmlns:cx="http://schemas.microsoft.com/office/drawing/2014/chartex" xmlns:cx1="http://schemas.microsoft.com/office/drawing/2015/9/8/chartex" xmlns:cx2="http://schemas.microsoft.com/office/drawing/2015/10/21/chartex" xmlns:cx3="http://schemas.microsoft.com/office/drawing/2016/5/9/chartex" xmlns:cx4="http://schemas.microsoft.com/office/drawing/2016/5/10/chartex" xmlns:cx5="http://schemas.microsoft.com/office/drawing/2016/5/11/chartex" xmlns:cx6="http://schemas.microsoft.com/office/drawing/2016/5/12/chartex" xmlns:cx7="http://schemas.microsoft.com/office/drawing/2016/5/13/chartex" xmlns:cx8="http://schemas.microsoft.com/office/drawing/2016/5/14/chartex" xmlns:mc="http://schemas.openxmlformats.org/markup-compatibility/2006" xmlns:aink="http://schemas.microsoft.com/office/drawing/2016/ink" xmlns:am3d="http://schemas.microsoft.com/office/drawing/2017/model3d" xmlns:o="urn:schemas-microsoft-com:office:office" xmlns:oel="http://schemas.microsoft.com/office/2019/extlst" xmlns:r="http://schemas.openxmlformats.org/officeDocument/2006/relationships" xmlns:m="http://schemas.openxmlformats.org/officeDocument/2006/math" xmlns:v="urn:schemas-microsoft-com:vml" xmlns:wp14="http://schemas.microsoft.com/office/word/2010/wordprocessingDrawing" xmlns:wp="http://schemas.openxmlformats.org/drawingml/2006/wordprocessingDrawing" xmlns:w10="urn:schemas-microsoft-com:office:word" xmlns:w="http://schemas.openxmlformats.org/wordprocessingml/2006/main" xmlns:w14="http://schemas.microsoft.com/office/word/2010/wordml" xmlns:w15="http://schemas.microsoft.com/office/word/2012/wordml" xmlns:w16cex="http://schemas.microsoft.com/office/word/2018/wordml/cex" xmlns:w16cid="http://schemas.microsoft.com/office/word/2016/wordml/cid" xmlns:w16="http://schemas.microsoft.com/office/word/2018/wordml" xmlns:w16du="http://schemas.microsoft.com/office/word/2023/wordml/word16du" xmlns:w16sdtdh="http://schemas.microsoft.com/office/word/2020/wordml/sdtdatahash" xmlns:w16se="http://schemas.microsoft.com/office/word/2015/wordml/symex" xmlns:wpg="http://schemas.microsoft.com/office/word/2010/wordprocessingGroup" xmlns:wpi="http://schemas.microsoft.com/office/word/2010/wordprocessingInk" xmlns:wne="http://schemas.microsoft.com/office/word/2006/wordml" xmlns:wps="http://schemas.microsoft.com/office/word/2010/wordprocessingShape" mc:Ignorable="w14 w15 w16se w16cid w16 w16cex w16sdtdh wp14">
+<w:numbering xmlns:wpc="http://schemas.microsoft.com/office/word/2010/wordprocessingCanvas" xmlns:cx="http://schemas.microsoft.com/office/drawing/2014/chartex" xmlns:cx1="http://schemas.microsoft.com/office/drawing/2015/9/8/chartex" xmlns:cx2="http://schemas.microsoft.com/office/drawing/2015/10/21/chartex" xmlns:cx3="http://schemas.microsoft.com/office/drawing/2016/5/9/chartex" xmlns:cx4="http://schemas.microsoft.com/office/drawing/2016/5/10/chartex" xmlns:cx5="http://schemas.microsoft.com/office/drawing/2016/5/11/chartex" xmlns:cx6="http://schemas.microsoft.com/office/drawing/2016/5/12/chartex" xmlns:cx7="http://schemas.microsoft.com/office/drawing/2016/5/13/chartex" xmlns:cx8="http://schemas.microsoft.com/office/drawing/2016/5/14/chartex" xmlns:mc="http://schemas.openxmlformats.org/markup-compatibility/2006" xmlns:aink="http://schemas.microsoft.com/office/drawing/2016/ink" xmlns:am3d="http://schemas.microsoft.com/office/drawing/2017/model3d" xmlns:o="urn:schemas-microsoft-com:office:office" xmlns:oel="http://schemas.microsoft.com/office/2019/extlst" xmlns:r="http://schemas.openxmlformats.org/officeDocument/2006/relationships" xmlns:m="http://schemas.openxmlformats.org/officeDocument/2006/math" xmlns:v="urn:schemas-microsoft-com:vml" xmlns:wp14="http://schemas.microsoft.com/office/word/2010/wordprocessingDrawing" xmlns:wp="http://schemas.openxmlformats.org/drawingml/2006/wordprocessingDrawing" xmlns:w10="urn:schemas-microsoft-com:office:word" xmlns:w="http://schemas.openxmlformats.org/wordprocessingml/2006/main" xmlns:w14="http://schemas.microsoft.com/office/word/2010/wordml" xmlns:w15="http://schemas.microsoft.com/office/word/2012/wordml" xmlns:w16cex="http://schemas.microsoft.com/office/word/2018/wordml/cex" xmlns:w16cid="http://schemas.microsoft.com/office/word/2016/wordml/cid" xmlns:w16="http://schemas.microsoft.com/office/word/2018/wordml" xmlns:w16sdtdh="http://schemas.microsoft.com/office/word/2020/wordml/sdtdatahash" xmlns:w16se="http://schemas.microsoft.com/office/word/2015/wordml/symex" xmlns:wpg="http://schemas.microsoft.com/office/word/2010/wordprocessingGroup" xmlns:wpi="http://schemas.microsoft.com/office/word/2010/wordprocessingInk" xmlns:wne="http://schemas.microsoft.com/office/word/2006/wordml" xmlns:wps="http://schemas.microsoft.com/office/word/2010/wordprocessingShape" mc:Ignorable="w14 w15 w16se w16cid w16 w16cex w16sdtdh wp14">
   <w:numPicBullet w:numPicBulletId="0">
     <w:pict>
-      <v:shapetype id="_x0000_t75" coordsize="21600,21600" o:spt="75" o:preferrelative="t" path="m@4@5l@4@11@9@11@9@5xe" filled="f" stroked="f">
+      <v:shapetype w14:anchorId="18B01E6E" id="_x0000_t75" coordsize="21600,21600" o:spt="75" o:preferrelative="t" path="m@4@5l@4@11@9@11@9@5xe" filled="f" stroked="f">
         <v:stroke joinstyle="miter"/>
         <v:formulas>
           <v:f eqn="if lineDrawn pixelLineWidth 0"/>
@@ -3744,7 +4831,7 @@
         <v:path o:extrusionok="f" gradientshapeok="t" o:connecttype="rect"/>
         <o:lock v:ext="edit" aspectratio="t"/>
       </v:shapetype>
-      <v:shape id="_x0000_i1030" type="#_x0000_t75" style="width:14.25pt;height:14.25pt;visibility:visible" o:bullet="t">
+      <v:shape id="_x0000_i1046" type="#_x0000_t75" style="width:14.2pt;height:14.2pt;visibility:visible" o:bullet="t">
         <v:imagedata r:id="rId1" o:title=""/>
       </v:shape>
     </w:pict>
@@ -8064,6 +9151,18 @@
   </w:num>
   <w:num w:numId="37" w16cid:durableId="108549312">
     <w:abstractNumId w:val="2"/>
+  </w:num>
+  <w:num w:numId="38" w16cid:durableId="1835998094">
+    <w:abstractNumId w:val="14"/>
+    <w:lvlOverride w:ilvl="0"/>
+    <w:lvlOverride w:ilvl="1"/>
+    <w:lvlOverride w:ilvl="2"/>
+    <w:lvlOverride w:ilvl="3"/>
+    <w:lvlOverride w:ilvl="4"/>
+    <w:lvlOverride w:ilvl="5"/>
+    <w:lvlOverride w:ilvl="6"/>
+    <w:lvlOverride w:ilvl="7"/>
+    <w:lvlOverride w:ilvl="8"/>
   </w:num>
 </w:numbering>
 </file>
@@ -9770,7 +10869,12 @@
 </file>
 
 <file path=customXml/item2.xml><?xml version="1.0" encoding="utf-8"?>
-<b:Sources xmlns:b="http://schemas.openxmlformats.org/officeDocument/2006/bibliography" xmlns="http://schemas.openxmlformats.org/officeDocument/2006/bibliography" SelectedStyle="\APASixthEditionOfficeOnline.xsl" StyleName="APA" Version="6"/>
+<?mso-contentType ?>
+<FormTemplates xmlns="http://schemas.microsoft.com/sharepoint/v3/contenttype/forms">
+  <Display>DocumentLibraryForm</Display>
+  <Edit>DocumentLibraryForm</Edit>
+  <New>DocumentLibraryForm</New>
+</FormTemplates>
 </file>
 
 <file path=customXml/item3.xml><?xml version="1.0" encoding="utf-8"?>
@@ -9991,12 +11095,7 @@
 </file>
 
 <file path=customXml/item4.xml><?xml version="1.0" encoding="utf-8"?>
-<?mso-contentType ?>
-<FormTemplates xmlns="http://schemas.microsoft.com/sharepoint/v3/contenttype/forms">
-  <Display>DocumentLibraryForm</Display>
-  <Edit>DocumentLibraryForm</Edit>
-  <New>DocumentLibraryForm</New>
-</FormTemplates>
+<b:Sources xmlns:b="http://schemas.openxmlformats.org/officeDocument/2006/bibliography" xmlns="http://schemas.openxmlformats.org/officeDocument/2006/bibliography" SelectedStyle="\APASixthEditionOfficeOnline.xsl" StyleName="APA" Version="6"/>
 </file>
 
 <file path=customXml/itemProps1.xml><?xml version="1.0" encoding="utf-8"?>
@@ -10010,9 +11109,9 @@
 </file>
 
 <file path=customXml/itemProps2.xml><?xml version="1.0" encoding="utf-8"?>
-<ds:datastoreItem xmlns:ds="http://schemas.openxmlformats.org/officeDocument/2006/customXml" ds:itemID="{40D5899E-BDBE-4F98-B110-6F034E5CF74A}">
+<ds:datastoreItem xmlns:ds="http://schemas.openxmlformats.org/officeDocument/2006/customXml" ds:itemID="{899977B6-4170-4EBB-8EC3-1772808F953C}">
   <ds:schemaRefs>
-    <ds:schemaRef ds:uri="http://schemas.openxmlformats.org/officeDocument/2006/bibliography"/>
+    <ds:schemaRef ds:uri="http://schemas.microsoft.com/sharepoint/v3/contenttype/forms"/>
   </ds:schemaRefs>
 </ds:datastoreItem>
 </file>
@@ -10037,9 +11136,9 @@
 </file>
 
 <file path=customXml/itemProps4.xml><?xml version="1.0" encoding="utf-8"?>
-<ds:datastoreItem xmlns:ds="http://schemas.openxmlformats.org/officeDocument/2006/customXml" ds:itemID="{899977B6-4170-4EBB-8EC3-1772808F953C}">
+<ds:datastoreItem xmlns:ds="http://schemas.openxmlformats.org/officeDocument/2006/customXml" ds:itemID="{40D5899E-BDBE-4F98-B110-6F034E5CF74A}">
   <ds:schemaRefs>
-    <ds:schemaRef ds:uri="http://schemas.microsoft.com/sharepoint/v3/contenttype/forms"/>
+    <ds:schemaRef ds:uri="http://schemas.openxmlformats.org/officeDocument/2006/bibliography"/>
   </ds:schemaRefs>
 </ds:datastoreItem>
 </file>